--- a/fir_project.docx
+++ b/fir_project.docx
@@ -315,14 +315,94 @@
           <w:szCs w:val="48"/>
           <w:lang w:val="en-US"/>
         </w:rPr>
-        <w:t>FIR filtar otporan na gre</w:t>
-      </w:r>
+        <w:t xml:space="preserve">FIR </w:t>
+      </w:r>
+      <w:proofErr w:type="spellStart"/>
       <w:r>
         <w:rPr>
           <w:b/>
           <w:bCs/>
           <w:sz w:val="48"/>
           <w:szCs w:val="48"/>
+          <w:lang w:val="en-US"/>
+        </w:rPr>
+        <w:t>filtar</w:t>
+      </w:r>
+      <w:proofErr w:type="spellEnd"/>
+      <w:r>
+        <w:rPr>
+          <w:b/>
+          <w:bCs/>
+          <w:sz w:val="48"/>
+          <w:szCs w:val="48"/>
+          <w:lang w:val="en-US"/>
+        </w:rPr>
+        <w:t xml:space="preserve"> </w:t>
+      </w:r>
+      <w:proofErr w:type="spellStart"/>
+      <w:r>
+        <w:rPr>
+          <w:b/>
+          <w:bCs/>
+          <w:sz w:val="48"/>
+          <w:szCs w:val="48"/>
+          <w:lang w:val="en-US"/>
+        </w:rPr>
+        <w:t>otporan</w:t>
+      </w:r>
+      <w:proofErr w:type="spellEnd"/>
+      <w:r>
+        <w:rPr>
+          <w:b/>
+          <w:bCs/>
+          <w:sz w:val="48"/>
+          <w:szCs w:val="48"/>
+          <w:lang w:val="en-US"/>
+        </w:rPr>
+        <w:t xml:space="preserve"> </w:t>
+      </w:r>
+      <w:proofErr w:type="spellStart"/>
+      <w:proofErr w:type="gramStart"/>
+      <w:r>
+        <w:rPr>
+          <w:b/>
+          <w:bCs/>
+          <w:sz w:val="48"/>
+          <w:szCs w:val="48"/>
+          <w:lang w:val="en-US"/>
+        </w:rPr>
+        <w:t>na</w:t>
+      </w:r>
+      <w:proofErr w:type="spellEnd"/>
+      <w:proofErr w:type="gramEnd"/>
+      <w:r>
+        <w:rPr>
+          <w:b/>
+          <w:bCs/>
+          <w:sz w:val="48"/>
+          <w:szCs w:val="48"/>
+          <w:lang w:val="en-US"/>
+        </w:rPr>
+        <w:t xml:space="preserve"> </w:t>
+      </w:r>
+      <w:proofErr w:type="spellStart"/>
+      <w:r>
+        <w:rPr>
+          <w:b/>
+          <w:bCs/>
+          <w:sz w:val="48"/>
+          <w:szCs w:val="48"/>
+          <w:lang w:val="en-US"/>
+        </w:rPr>
+        <w:t>gre</w:t>
+      </w:r>
+      <w:proofErr w:type="spellEnd"/>
+      <w:r>
+        <w:rPr>
+          <w:b/>
+          <w:bCs/>
+          <w:sz w:val="48"/>
+          <w:szCs w:val="48"/>
         </w:rPr>
         <w:t>ške</w:t>
       </w:r>
@@ -345,22 +425,144 @@
           <w:lang w:val="en-US"/>
         </w:rPr>
       </w:pPr>
+      <w:proofErr w:type="spellStart"/>
       <w:r>
         <w:rPr>
           <w:sz w:val="40"/>
           <w:szCs w:val="40"/>
           <w:lang w:val="en-US"/>
         </w:rPr>
-        <w:t xml:space="preserve">Projekat iz predmeta </w:t>
-      </w:r>
+        <w:t>Projekat</w:t>
+      </w:r>
+      <w:proofErr w:type="spellEnd"/>
       <w:r>
         <w:rPr>
           <w:sz w:val="40"/>
           <w:szCs w:val="40"/>
           <w:lang w:val="en-US"/>
         </w:rPr>
-        <w:t>Digitalni sistemi otporni na greške</w:t>
-      </w:r>
+        <w:t xml:space="preserve"> </w:t>
+      </w:r>
+      <w:proofErr w:type="spellStart"/>
+      <w:r>
+        <w:rPr>
+          <w:sz w:val="40"/>
+          <w:szCs w:val="40"/>
+          <w:lang w:val="en-US"/>
+        </w:rPr>
+        <w:t>iz</w:t>
+      </w:r>
+      <w:proofErr w:type="spellEnd"/>
+      <w:r>
+        <w:rPr>
+          <w:sz w:val="40"/>
+          <w:szCs w:val="40"/>
+          <w:lang w:val="en-US"/>
+        </w:rPr>
+        <w:t xml:space="preserve"> </w:t>
+      </w:r>
+      <w:proofErr w:type="spellStart"/>
+      <w:r>
+        <w:rPr>
+          <w:sz w:val="40"/>
+          <w:szCs w:val="40"/>
+          <w:lang w:val="en-US"/>
+        </w:rPr>
+        <w:t>predmeta</w:t>
+      </w:r>
+      <w:proofErr w:type="spellEnd"/>
+      <w:r>
+        <w:rPr>
+          <w:sz w:val="40"/>
+          <w:szCs w:val="40"/>
+          <w:lang w:val="en-US"/>
+        </w:rPr>
+        <w:t xml:space="preserve"> </w:t>
+      </w:r>
+      <w:proofErr w:type="spellStart"/>
+      <w:r>
+        <w:rPr>
+          <w:sz w:val="40"/>
+          <w:szCs w:val="40"/>
+          <w:lang w:val="en-US"/>
+        </w:rPr>
+        <w:t>Digitalni</w:t>
+      </w:r>
+      <w:proofErr w:type="spellEnd"/>
+      <w:r>
+        <w:rPr>
+          <w:sz w:val="40"/>
+          <w:szCs w:val="40"/>
+          <w:lang w:val="en-US"/>
+        </w:rPr>
+        <w:t xml:space="preserve"> </w:t>
+      </w:r>
+      <w:proofErr w:type="spellStart"/>
+      <w:r>
+        <w:rPr>
+          <w:sz w:val="40"/>
+          <w:szCs w:val="40"/>
+          <w:lang w:val="en-US"/>
+        </w:rPr>
+        <w:t>sistemi</w:t>
+      </w:r>
+      <w:proofErr w:type="spellEnd"/>
+      <w:r>
+        <w:rPr>
+          <w:sz w:val="40"/>
+          <w:szCs w:val="40"/>
+          <w:lang w:val="en-US"/>
+        </w:rPr>
+        <w:t xml:space="preserve"> </w:t>
+      </w:r>
+      <w:proofErr w:type="spellStart"/>
+      <w:r>
+        <w:rPr>
+          <w:sz w:val="40"/>
+          <w:szCs w:val="40"/>
+          <w:lang w:val="en-US"/>
+        </w:rPr>
+        <w:t>otporni</w:t>
+      </w:r>
+      <w:proofErr w:type="spellEnd"/>
+      <w:r>
+        <w:rPr>
+          <w:sz w:val="40"/>
+          <w:szCs w:val="40"/>
+          <w:lang w:val="en-US"/>
+        </w:rPr>
+        <w:t xml:space="preserve"> </w:t>
+      </w:r>
+      <w:proofErr w:type="spellStart"/>
+      <w:proofErr w:type="gramStart"/>
+      <w:r>
+        <w:rPr>
+          <w:sz w:val="40"/>
+          <w:szCs w:val="40"/>
+          <w:lang w:val="en-US"/>
+        </w:rPr>
+        <w:t>na</w:t>
+      </w:r>
+      <w:proofErr w:type="spellEnd"/>
+      <w:proofErr w:type="gramEnd"/>
+      <w:r>
+        <w:rPr>
+          <w:sz w:val="40"/>
+          <w:szCs w:val="40"/>
+          <w:lang w:val="en-US"/>
+        </w:rPr>
+        <w:t xml:space="preserve"> </w:t>
+      </w:r>
+      <w:proofErr w:type="spellStart"/>
+      <w:r>
+        <w:rPr>
+          <w:sz w:val="40"/>
+          <w:szCs w:val="40"/>
+          <w:lang w:val="en-US"/>
+        </w:rPr>
+        <w:t>greške</w:t>
+      </w:r>
+      <w:proofErr w:type="spellEnd"/>
     </w:p>
     <w:p>
       <w:pPr>
@@ -930,13 +1132,29 @@
       <w:bookmarkEnd w:id="1"/>
       <w:bookmarkEnd w:id="2"/>
       <w:bookmarkEnd w:id="3"/>
-      <w:r>
-        <w:rPr>
-          <w:lang w:val="en-US"/>
-        </w:rPr>
-        <w:t>Definicija zadatka</w:t>
+      <w:proofErr w:type="spellStart"/>
+      <w:r>
+        <w:rPr>
+          <w:lang w:val="en-US"/>
+        </w:rPr>
+        <w:t>Definicija</w:t>
+      </w:r>
+      <w:proofErr w:type="spellEnd"/>
+      <w:r>
+        <w:rPr>
+          <w:lang w:val="en-US"/>
+        </w:rPr>
+        <w:t xml:space="preserve"> </w:t>
+      </w:r>
+      <w:proofErr w:type="spellStart"/>
+      <w:r>
+        <w:rPr>
+          <w:lang w:val="en-US"/>
+        </w:rPr>
+        <w:t>zadatka</w:t>
       </w:r>
       <w:bookmarkEnd w:id="4"/>
+      <w:proofErr w:type="spellEnd"/>
     </w:p>
     <w:p>
       <w:pPr>
@@ -945,11 +1163,61 @@
           <w:lang w:val="en-US"/>
         </w:rPr>
       </w:pPr>
-      <w:r>
-        <w:rPr>
-          <w:lang w:val="en-US"/>
-        </w:rPr>
-        <w:t xml:space="preserve">Zadatak ovog projekta glasi: </w:t>
+      <w:proofErr w:type="spellStart"/>
+      <w:r>
+        <w:rPr>
+          <w:lang w:val="en-US"/>
+        </w:rPr>
+        <w:t>Zadatak</w:t>
+      </w:r>
+      <w:proofErr w:type="spellEnd"/>
+      <w:r>
+        <w:rPr>
+          <w:lang w:val="en-US"/>
+        </w:rPr>
+        <w:t xml:space="preserve"> </w:t>
+      </w:r>
+      <w:proofErr w:type="spellStart"/>
+      <w:r>
+        <w:rPr>
+          <w:lang w:val="en-US"/>
+        </w:rPr>
+        <w:t>ovog</w:t>
+      </w:r>
+      <w:proofErr w:type="spellEnd"/>
+      <w:r>
+        <w:rPr>
+          <w:lang w:val="en-US"/>
+        </w:rPr>
+        <w:t xml:space="preserve"> </w:t>
+      </w:r>
+      <w:proofErr w:type="spellStart"/>
+      <w:r>
+        <w:rPr>
+          <w:lang w:val="en-US"/>
+        </w:rPr>
+        <w:t>projekta</w:t>
+      </w:r>
+      <w:proofErr w:type="spellEnd"/>
+      <w:r>
+        <w:rPr>
+          <w:lang w:val="en-US"/>
+        </w:rPr>
+        <w:t xml:space="preserve"> </w:t>
+      </w:r>
+      <w:proofErr w:type="spellStart"/>
+      <w:r>
+        <w:rPr>
+          <w:lang w:val="en-US"/>
+        </w:rPr>
+        <w:t>glasi</w:t>
+      </w:r>
+      <w:proofErr w:type="spellEnd"/>
+      <w:r>
+        <w:rPr>
+          <w:lang w:val="en-US"/>
+        </w:rPr>
+        <w:t xml:space="preserve">: </w:t>
       </w:r>
     </w:p>
     <w:p>
@@ -965,13 +1233,145 @@
           <w:lang w:val="en-US"/>
         </w:rPr>
       </w:pPr>
+      <w:proofErr w:type="spellStart"/>
       <w:r>
         <w:rPr>
           <w:rFonts w:eastAsiaTheme="minorEastAsia"/>
           <w:lang w:val="en-US"/>
         </w:rPr>
-        <w:t>Implementirati FIR filtar proizvoljnog reda kog je na svaki MAC modul primenjena</w:t>
-      </w:r>
+        <w:t>Implementirati</w:t>
+      </w:r>
+      <w:proofErr w:type="spellEnd"/>
+      <w:r>
+        <w:rPr>
+          <w:rFonts w:eastAsiaTheme="minorEastAsia"/>
+          <w:lang w:val="en-US"/>
+        </w:rPr>
+        <w:t xml:space="preserve"> FIR </w:t>
+      </w:r>
+      <w:proofErr w:type="spellStart"/>
+      <w:r>
+        <w:rPr>
+          <w:rFonts w:eastAsiaTheme="minorEastAsia"/>
+          <w:lang w:val="en-US"/>
+        </w:rPr>
+        <w:t>filtar</w:t>
+      </w:r>
+      <w:proofErr w:type="spellEnd"/>
+      <w:r>
+        <w:rPr>
+          <w:rFonts w:eastAsiaTheme="minorEastAsia"/>
+          <w:lang w:val="en-US"/>
+        </w:rPr>
+        <w:t xml:space="preserve"> </w:t>
+      </w:r>
+      <w:proofErr w:type="spellStart"/>
+      <w:r>
+        <w:rPr>
+          <w:rFonts w:eastAsiaTheme="minorEastAsia"/>
+          <w:lang w:val="en-US"/>
+        </w:rPr>
+        <w:t>proizvoljnog</w:t>
+      </w:r>
+      <w:proofErr w:type="spellEnd"/>
+      <w:r>
+        <w:rPr>
+          <w:rFonts w:eastAsiaTheme="minorEastAsia"/>
+          <w:lang w:val="en-US"/>
+        </w:rPr>
+        <w:t xml:space="preserve"> </w:t>
+      </w:r>
+      <w:proofErr w:type="spellStart"/>
+      <w:r>
+        <w:rPr>
+          <w:rFonts w:eastAsiaTheme="minorEastAsia"/>
+          <w:lang w:val="en-US"/>
+        </w:rPr>
+        <w:t>reda</w:t>
+      </w:r>
+      <w:proofErr w:type="spellEnd"/>
+      <w:r>
+        <w:rPr>
+          <w:rFonts w:eastAsiaTheme="minorEastAsia"/>
+          <w:lang w:val="en-US"/>
+        </w:rPr>
+        <w:t xml:space="preserve"> </w:t>
+      </w:r>
+      <w:proofErr w:type="spellStart"/>
+      <w:r>
+        <w:rPr>
+          <w:rFonts w:eastAsiaTheme="minorEastAsia"/>
+          <w:lang w:val="en-US"/>
+        </w:rPr>
+        <w:t>kog</w:t>
+      </w:r>
+      <w:proofErr w:type="spellEnd"/>
+      <w:r>
+        <w:rPr>
+          <w:rFonts w:eastAsiaTheme="minorEastAsia"/>
+          <w:lang w:val="en-US"/>
+        </w:rPr>
+        <w:t xml:space="preserve"> je </w:t>
+      </w:r>
+      <w:proofErr w:type="spellStart"/>
+      <w:proofErr w:type="gramStart"/>
+      <w:r>
+        <w:rPr>
+          <w:rFonts w:eastAsiaTheme="minorEastAsia"/>
+          <w:lang w:val="en-US"/>
+        </w:rPr>
+        <w:t>na</w:t>
+      </w:r>
+      <w:proofErr w:type="spellEnd"/>
+      <w:proofErr w:type="gramEnd"/>
+      <w:r>
+        <w:rPr>
+          <w:rFonts w:eastAsiaTheme="minorEastAsia"/>
+          <w:lang w:val="en-US"/>
+        </w:rPr>
+        <w:t xml:space="preserve"> </w:t>
+      </w:r>
+      <w:proofErr w:type="spellStart"/>
+      <w:r>
+        <w:rPr>
+          <w:rFonts w:eastAsiaTheme="minorEastAsia"/>
+          <w:lang w:val="en-US"/>
+        </w:rPr>
+        <w:t>svaki</w:t>
+      </w:r>
+      <w:proofErr w:type="spellEnd"/>
+      <w:r>
+        <w:rPr>
+          <w:rFonts w:eastAsiaTheme="minorEastAsia"/>
+          <w:lang w:val="en-US"/>
+        </w:rPr>
+        <w:t xml:space="preserve"> MAC </w:t>
+      </w:r>
+      <w:proofErr w:type="spellStart"/>
+      <w:r>
+        <w:rPr>
+          <w:rFonts w:eastAsiaTheme="minorEastAsia"/>
+          <w:lang w:val="en-US"/>
+        </w:rPr>
+        <w:t>modul</w:t>
+      </w:r>
+      <w:proofErr w:type="spellEnd"/>
+      <w:r>
+        <w:rPr>
+          <w:rFonts w:eastAsiaTheme="minorEastAsia"/>
+          <w:lang w:val="en-US"/>
+        </w:rPr>
+        <w:t xml:space="preserve"> </w:t>
+      </w:r>
+      <w:proofErr w:type="spellStart"/>
+      <w:r>
+        <w:rPr>
+          <w:rFonts w:eastAsiaTheme="minorEastAsia"/>
+          <w:lang w:val="en-US"/>
+        </w:rPr>
+        <w:t>primenjena</w:t>
+      </w:r>
+      <w:proofErr w:type="spellEnd"/>
       <w:r>
         <w:rPr>
           <w:rFonts w:eastAsiaTheme="minorEastAsia"/>
@@ -992,21 +1392,119 @@
           <w:rFonts w:eastAsiaTheme="minorEastAsia"/>
           <w:lang w:val="en-US"/>
         </w:rPr>
-        <w:t xml:space="preserve"> tehnika otpornosti na otkaz</w:t>
-      </w:r>
+        <w:t xml:space="preserve"> </w:t>
+      </w:r>
+      <w:proofErr w:type="spellStart"/>
       <w:r>
         <w:rPr>
           <w:rFonts w:eastAsiaTheme="minorEastAsia"/>
           <w:lang w:val="en-US"/>
         </w:rPr>
+        <w:t>tehnika</w:t>
+      </w:r>
+      <w:proofErr w:type="spellEnd"/>
+      <w:r>
+        <w:rPr>
+          <w:rFonts w:eastAsiaTheme="minorEastAsia"/>
+          <w:lang w:val="en-US"/>
+        </w:rPr>
+        <w:t xml:space="preserve"> </w:t>
+      </w:r>
+      <w:proofErr w:type="spellStart"/>
+      <w:r>
+        <w:rPr>
+          <w:rFonts w:eastAsiaTheme="minorEastAsia"/>
+          <w:lang w:val="en-US"/>
+        </w:rPr>
+        <w:t>otpornosti</w:t>
+      </w:r>
+      <w:proofErr w:type="spellEnd"/>
+      <w:r>
+        <w:rPr>
+          <w:rFonts w:eastAsiaTheme="minorEastAsia"/>
+          <w:lang w:val="en-US"/>
+        </w:rPr>
+        <w:t xml:space="preserve"> </w:t>
+      </w:r>
+      <w:proofErr w:type="spellStart"/>
+      <w:r>
+        <w:rPr>
+          <w:rFonts w:eastAsiaTheme="minorEastAsia"/>
+          <w:lang w:val="en-US"/>
+        </w:rPr>
+        <w:t>na</w:t>
+      </w:r>
+      <w:proofErr w:type="spellEnd"/>
+      <w:r>
+        <w:rPr>
+          <w:rFonts w:eastAsiaTheme="minorEastAsia"/>
+          <w:lang w:val="en-US"/>
+        </w:rPr>
+        <w:t xml:space="preserve"> </w:t>
+      </w:r>
+      <w:proofErr w:type="spellStart"/>
+      <w:r>
+        <w:rPr>
+          <w:rFonts w:eastAsiaTheme="minorEastAsia"/>
+          <w:lang w:val="en-US"/>
+        </w:rPr>
+        <w:t>otkaz</w:t>
+      </w:r>
+      <w:proofErr w:type="spellEnd"/>
+      <w:r>
+        <w:rPr>
+          <w:rFonts w:eastAsiaTheme="minorEastAsia"/>
+          <w:lang w:val="en-US"/>
+        </w:rPr>
         <w:t xml:space="preserve">. </w:t>
       </w:r>
+      <w:proofErr w:type="spellStart"/>
       <w:r>
         <w:rPr>
           <w:rFonts w:eastAsiaTheme="minorEastAsia"/>
           <w:lang w:val="en-US"/>
         </w:rPr>
-        <w:t xml:space="preserve">Filtar treba da poseduje </w:t>
+        <w:t>Filtar</w:t>
+      </w:r>
+      <w:proofErr w:type="spellEnd"/>
+      <w:r>
+        <w:rPr>
+          <w:rFonts w:eastAsiaTheme="minorEastAsia"/>
+          <w:lang w:val="en-US"/>
+        </w:rPr>
+        <w:t xml:space="preserve"> </w:t>
+      </w:r>
+      <w:proofErr w:type="spellStart"/>
+      <w:r>
+        <w:rPr>
+          <w:rFonts w:eastAsiaTheme="minorEastAsia"/>
+          <w:lang w:val="en-US"/>
+        </w:rPr>
+        <w:t>treba</w:t>
+      </w:r>
+      <w:proofErr w:type="spellEnd"/>
+      <w:r>
+        <w:rPr>
+          <w:rFonts w:eastAsiaTheme="minorEastAsia"/>
+          <w:lang w:val="en-US"/>
+        </w:rPr>
+        <w:t xml:space="preserve"> da </w:t>
+      </w:r>
+      <w:proofErr w:type="spellStart"/>
+      <w:r>
+        <w:rPr>
+          <w:rFonts w:eastAsiaTheme="minorEastAsia"/>
+          <w:lang w:val="en-US"/>
+        </w:rPr>
+        <w:t>poseduje</w:t>
+      </w:r>
+      <w:proofErr w:type="spellEnd"/>
+      <w:r>
+        <w:rPr>
+          <w:rFonts w:eastAsiaTheme="minorEastAsia"/>
+          <w:lang w:val="en-US"/>
+        </w:rPr>
+        <w:t xml:space="preserve"> </w:t>
       </w:r>
       <w:r>
         <w:rPr>
@@ -1036,7 +1534,39 @@
           <w:rFonts w:eastAsiaTheme="minorEastAsia"/>
           <w:lang w:val="en-US"/>
         </w:rPr>
-        <w:t xml:space="preserve"> master interfejse. Preko </w:t>
+        <w:t xml:space="preserve"> master </w:t>
+      </w:r>
+      <w:proofErr w:type="spellStart"/>
+      <w:r>
+        <w:rPr>
+          <w:rFonts w:eastAsiaTheme="minorEastAsia"/>
+          <w:lang w:val="en-US"/>
+        </w:rPr>
+        <w:t>interfejse</w:t>
+      </w:r>
+      <w:proofErr w:type="spellEnd"/>
+      <w:r>
+        <w:rPr>
+          <w:rFonts w:eastAsiaTheme="minorEastAsia"/>
+          <w:lang w:val="en-US"/>
+        </w:rPr>
+        <w:t xml:space="preserve">. </w:t>
+      </w:r>
+      <w:proofErr w:type="spellStart"/>
+      <w:r>
+        <w:rPr>
+          <w:rFonts w:eastAsiaTheme="minorEastAsia"/>
+          <w:lang w:val="en-US"/>
+        </w:rPr>
+        <w:t>Preko</w:t>
+      </w:r>
+      <w:proofErr w:type="spellEnd"/>
+      <w:r>
+        <w:rPr>
+          <w:rFonts w:eastAsiaTheme="minorEastAsia"/>
+          <w:lang w:val="en-US"/>
+        </w:rPr>
+        <w:t xml:space="preserve"> </w:t>
       </w:r>
       <w:r>
         <w:rPr>
@@ -1054,12 +1584,117 @@
         </w:rPr>
         <w:t xml:space="preserve"> </w:t>
       </w:r>
+      <w:proofErr w:type="spellStart"/>
       <w:r>
         <w:rPr>
           <w:rFonts w:eastAsiaTheme="minorEastAsia"/>
           <w:lang w:val="en-US"/>
         </w:rPr>
-        <w:t>interfejsa modul prima odbirke, dok master izbacuje rezultat filtriranja.</w:t>
+        <w:t>interfejsa</w:t>
+      </w:r>
+      <w:proofErr w:type="spellEnd"/>
+      <w:r>
+        <w:rPr>
+          <w:rFonts w:eastAsiaTheme="minorEastAsia"/>
+          <w:lang w:val="en-US"/>
+        </w:rPr>
+        <w:t xml:space="preserve"> </w:t>
+      </w:r>
+      <w:proofErr w:type="spellStart"/>
+      <w:r>
+        <w:rPr>
+          <w:rFonts w:eastAsiaTheme="minorEastAsia"/>
+          <w:lang w:val="en-US"/>
+        </w:rPr>
+        <w:t>modul</w:t>
+      </w:r>
+      <w:proofErr w:type="spellEnd"/>
+      <w:r>
+        <w:rPr>
+          <w:rFonts w:eastAsiaTheme="minorEastAsia"/>
+          <w:lang w:val="en-US"/>
+        </w:rPr>
+        <w:t xml:space="preserve"> prima </w:t>
+      </w:r>
+      <w:proofErr w:type="spellStart"/>
+      <w:r>
+        <w:rPr>
+          <w:rFonts w:eastAsiaTheme="minorEastAsia"/>
+          <w:lang w:val="en-US"/>
+        </w:rPr>
+        <w:t>odbirke</w:t>
+      </w:r>
+      <w:proofErr w:type="spellEnd"/>
+      <w:r>
+        <w:rPr>
+          <w:rFonts w:eastAsiaTheme="minorEastAsia"/>
+          <w:lang w:val="en-US"/>
+        </w:rPr>
+        <w:t xml:space="preserve">, </w:t>
+      </w:r>
+      <w:proofErr w:type="spellStart"/>
+      <w:r>
+        <w:rPr>
+          <w:rFonts w:eastAsiaTheme="minorEastAsia"/>
+          <w:lang w:val="en-US"/>
+        </w:rPr>
+        <w:t>dok</w:t>
+      </w:r>
+      <w:proofErr w:type="spellEnd"/>
+      <w:r>
+        <w:rPr>
+          <w:rFonts w:eastAsiaTheme="minorEastAsia"/>
+          <w:lang w:val="en-US"/>
+        </w:rPr>
+        <w:t xml:space="preserve"> master </w:t>
+      </w:r>
+      <w:proofErr w:type="spellStart"/>
+      <w:r>
+        <w:rPr>
+          <w:rFonts w:eastAsiaTheme="minorEastAsia"/>
+          <w:lang w:val="en-US"/>
+        </w:rPr>
+        <w:t>izbacuje</w:t>
+      </w:r>
+      <w:proofErr w:type="spellEnd"/>
+      <w:r>
+        <w:rPr>
+          <w:rFonts w:eastAsiaTheme="minorEastAsia"/>
+          <w:lang w:val="en-US"/>
+        </w:rPr>
+        <w:t xml:space="preserve"> </w:t>
+      </w:r>
+      <w:proofErr w:type="spellStart"/>
+      <w:r>
+        <w:rPr>
+          <w:rFonts w:eastAsiaTheme="minorEastAsia"/>
+          <w:lang w:val="en-US"/>
+        </w:rPr>
+        <w:t>rezultat</w:t>
+      </w:r>
+      <w:proofErr w:type="spellEnd"/>
+      <w:r>
+        <w:rPr>
+          <w:rFonts w:eastAsiaTheme="minorEastAsia"/>
+          <w:lang w:val="en-US"/>
+        </w:rPr>
+        <w:t xml:space="preserve"> </w:t>
+      </w:r>
+      <w:proofErr w:type="spellStart"/>
+      <w:r>
+        <w:rPr>
+          <w:rFonts w:eastAsiaTheme="minorEastAsia"/>
+          <w:lang w:val="en-US"/>
+        </w:rPr>
+        <w:t>filtriranja</w:t>
+      </w:r>
+      <w:proofErr w:type="spellEnd"/>
+      <w:r>
+        <w:rPr>
+          <w:rFonts w:eastAsiaTheme="minorEastAsia"/>
+          <w:lang w:val="en-US"/>
+        </w:rPr>
+        <w:t>.</w:t>
       </w:r>
     </w:p>
     <w:p>
@@ -1074,19 +1709,165 @@
           <w:lang w:val="en-US"/>
         </w:rPr>
       </w:pPr>
+      <w:proofErr w:type="spellStart"/>
       <w:r>
         <w:rPr>
           <w:rFonts w:eastAsiaTheme="minorEastAsia"/>
           <w:lang w:val="en-US"/>
         </w:rPr>
-        <w:t xml:space="preserve">Pokazati u simulaciji da sistem radi. Pomoću tcl komandi unositi greške u </w:t>
-      </w:r>
+        <w:t>Pokazati</w:t>
+      </w:r>
+      <w:proofErr w:type="spellEnd"/>
       <w:r>
         <w:rPr>
           <w:rFonts w:eastAsiaTheme="minorEastAsia"/>
           <w:lang w:val="en-US"/>
         </w:rPr>
-        <w:t>sistem.</w:t>
+        <w:t xml:space="preserve"> u </w:t>
+      </w:r>
+      <w:proofErr w:type="spellStart"/>
+      <w:r>
+        <w:rPr>
+          <w:rFonts w:eastAsiaTheme="minorEastAsia"/>
+          <w:lang w:val="en-US"/>
+        </w:rPr>
+        <w:t>simulaciji</w:t>
+      </w:r>
+      <w:proofErr w:type="spellEnd"/>
+      <w:r>
+        <w:rPr>
+          <w:rFonts w:eastAsiaTheme="minorEastAsia"/>
+          <w:lang w:val="en-US"/>
+        </w:rPr>
+        <w:t xml:space="preserve"> da </w:t>
+      </w:r>
+      <w:proofErr w:type="spellStart"/>
+      <w:r>
+        <w:rPr>
+          <w:rFonts w:eastAsiaTheme="minorEastAsia"/>
+          <w:lang w:val="en-US"/>
+        </w:rPr>
+        <w:t>sistem</w:t>
+      </w:r>
+      <w:proofErr w:type="spellEnd"/>
+      <w:r>
+        <w:rPr>
+          <w:rFonts w:eastAsiaTheme="minorEastAsia"/>
+          <w:lang w:val="en-US"/>
+        </w:rPr>
+        <w:t xml:space="preserve"> </w:t>
+      </w:r>
+      <w:proofErr w:type="spellStart"/>
+      <w:r>
+        <w:rPr>
+          <w:rFonts w:eastAsiaTheme="minorEastAsia"/>
+          <w:lang w:val="en-US"/>
+        </w:rPr>
+        <w:t>radi</w:t>
+      </w:r>
+      <w:proofErr w:type="spellEnd"/>
+      <w:r>
+        <w:rPr>
+          <w:rFonts w:eastAsiaTheme="minorEastAsia"/>
+          <w:lang w:val="en-US"/>
+        </w:rPr>
+        <w:t xml:space="preserve">. </w:t>
+      </w:r>
+      <w:proofErr w:type="spellStart"/>
+      <w:r>
+        <w:rPr>
+          <w:rFonts w:eastAsiaTheme="minorEastAsia"/>
+          <w:lang w:val="en-US"/>
+        </w:rPr>
+        <w:t>Pomoću</w:t>
+      </w:r>
+      <w:proofErr w:type="spellEnd"/>
+      <w:r>
+        <w:rPr>
+          <w:rFonts w:eastAsiaTheme="minorEastAsia"/>
+          <w:lang w:val="en-US"/>
+        </w:rPr>
+        <w:t xml:space="preserve"> </w:t>
+      </w:r>
+      <w:proofErr w:type="spellStart"/>
+      <w:r>
+        <w:rPr>
+          <w:rFonts w:eastAsiaTheme="minorEastAsia"/>
+          <w:lang w:val="en-US"/>
+        </w:rPr>
+        <w:t>tcl</w:t>
+      </w:r>
+      <w:proofErr w:type="spellEnd"/>
+      <w:r>
+        <w:rPr>
+          <w:rFonts w:eastAsiaTheme="minorEastAsia"/>
+          <w:lang w:val="en-US"/>
+        </w:rPr>
+        <w:t xml:space="preserve"> </w:t>
+      </w:r>
+      <w:proofErr w:type="spellStart"/>
+      <w:r>
+        <w:rPr>
+          <w:rFonts w:eastAsiaTheme="minorEastAsia"/>
+          <w:lang w:val="en-US"/>
+        </w:rPr>
+        <w:t>komandi</w:t>
+      </w:r>
+      <w:proofErr w:type="spellEnd"/>
+      <w:r>
+        <w:rPr>
+          <w:rFonts w:eastAsiaTheme="minorEastAsia"/>
+          <w:lang w:val="en-US"/>
+        </w:rPr>
+        <w:t xml:space="preserve"> </w:t>
+      </w:r>
+      <w:proofErr w:type="spellStart"/>
+      <w:r>
+        <w:rPr>
+          <w:rFonts w:eastAsiaTheme="minorEastAsia"/>
+          <w:lang w:val="en-US"/>
+        </w:rPr>
+        <w:t>unositi</w:t>
+      </w:r>
+      <w:proofErr w:type="spellEnd"/>
+      <w:r>
+        <w:rPr>
+          <w:rFonts w:eastAsiaTheme="minorEastAsia"/>
+          <w:lang w:val="en-US"/>
+        </w:rPr>
+        <w:t xml:space="preserve"> </w:t>
+      </w:r>
+      <w:proofErr w:type="spellStart"/>
+      <w:r>
+        <w:rPr>
+          <w:rFonts w:eastAsiaTheme="minorEastAsia"/>
+          <w:lang w:val="en-US"/>
+        </w:rPr>
+        <w:t>greške</w:t>
+      </w:r>
+      <w:proofErr w:type="spellEnd"/>
+      <w:r>
+        <w:rPr>
+          <w:rFonts w:eastAsiaTheme="minorEastAsia"/>
+          <w:lang w:val="en-US"/>
+        </w:rPr>
+        <w:t xml:space="preserve"> u </w:t>
+      </w:r>
+      <w:proofErr w:type="spellStart"/>
+      <w:r>
+        <w:rPr>
+          <w:rFonts w:eastAsiaTheme="minorEastAsia"/>
+          <w:lang w:val="en-US"/>
+        </w:rPr>
+        <w:t>sistem</w:t>
+      </w:r>
+      <w:proofErr w:type="spellEnd"/>
+      <w:r>
+        <w:rPr>
+          <w:rFonts w:eastAsiaTheme="minorEastAsia"/>
+          <w:lang w:val="en-US"/>
+        </w:rPr>
+        <w:t>.</w:t>
       </w:r>
     </w:p>
     <w:p>
@@ -1101,12 +1882,133 @@
           <w:lang w:val="en-US"/>
         </w:rPr>
       </w:pPr>
+      <w:proofErr w:type="spellStart"/>
       <w:r>
         <w:rPr>
           <w:rFonts w:eastAsiaTheme="minorEastAsia"/>
           <w:lang w:val="en-US"/>
         </w:rPr>
-        <w:t>Analizirati utrošenost resursa za različit broj redundantnih modula.</w:t>
+        <w:t>Analizirati</w:t>
+      </w:r>
+      <w:proofErr w:type="spellEnd"/>
+      <w:r>
+        <w:rPr>
+          <w:rFonts w:eastAsiaTheme="minorEastAsia"/>
+          <w:lang w:val="en-US"/>
+        </w:rPr>
+        <w:t xml:space="preserve"> </w:t>
+      </w:r>
+      <w:proofErr w:type="spellStart"/>
+      <w:r>
+        <w:rPr>
+          <w:rFonts w:eastAsiaTheme="minorEastAsia"/>
+          <w:lang w:val="en-US"/>
+        </w:rPr>
+        <w:t>utrošenost</w:t>
+      </w:r>
+      <w:proofErr w:type="spellEnd"/>
+      <w:r>
+        <w:rPr>
+          <w:rFonts w:eastAsiaTheme="minorEastAsia"/>
+          <w:lang w:val="en-US"/>
+        </w:rPr>
+        <w:t xml:space="preserve"> </w:t>
+      </w:r>
+      <w:proofErr w:type="spellStart"/>
+      <w:r>
+        <w:rPr>
+          <w:rFonts w:eastAsiaTheme="minorEastAsia"/>
+          <w:lang w:val="en-US"/>
+        </w:rPr>
+        <w:t>resursa</w:t>
+      </w:r>
+      <w:proofErr w:type="spellEnd"/>
+      <w:r>
+        <w:rPr>
+          <w:rFonts w:eastAsiaTheme="minorEastAsia"/>
+          <w:lang w:val="en-US"/>
+        </w:rPr>
+        <w:t xml:space="preserve"> </w:t>
+      </w:r>
+      <w:proofErr w:type="spellStart"/>
+      <w:r>
+        <w:rPr>
+          <w:rFonts w:eastAsiaTheme="minorEastAsia"/>
+          <w:lang w:val="en-US"/>
+        </w:rPr>
+        <w:t>za</w:t>
+      </w:r>
+      <w:proofErr w:type="spellEnd"/>
+      <w:r>
+        <w:rPr>
+          <w:rFonts w:eastAsiaTheme="minorEastAsia"/>
+          <w:lang w:val="en-US"/>
+        </w:rPr>
+        <w:t xml:space="preserve"> </w:t>
+      </w:r>
+      <w:proofErr w:type="spellStart"/>
+      <w:r>
+        <w:rPr>
+          <w:rFonts w:eastAsiaTheme="minorEastAsia"/>
+          <w:lang w:val="en-US"/>
+        </w:rPr>
+        <w:t>različit</w:t>
+      </w:r>
+      <w:proofErr w:type="spellEnd"/>
+      <w:r>
+        <w:rPr>
+          <w:rFonts w:eastAsiaTheme="minorEastAsia"/>
+          <w:lang w:val="en-US"/>
+        </w:rPr>
+        <w:t xml:space="preserve"> </w:t>
+      </w:r>
+      <w:proofErr w:type="spellStart"/>
+      <w:r>
+        <w:rPr>
+          <w:rFonts w:eastAsiaTheme="minorEastAsia"/>
+          <w:lang w:val="en-US"/>
+        </w:rPr>
+        <w:t>broj</w:t>
+      </w:r>
+      <w:proofErr w:type="spellEnd"/>
+      <w:r>
+        <w:rPr>
+          <w:rFonts w:eastAsiaTheme="minorEastAsia"/>
+          <w:lang w:val="en-US"/>
+        </w:rPr>
+        <w:t xml:space="preserve"> </w:t>
+      </w:r>
+      <w:proofErr w:type="spellStart"/>
+      <w:r>
+        <w:rPr>
+          <w:rFonts w:eastAsiaTheme="minorEastAsia"/>
+          <w:lang w:val="en-US"/>
+        </w:rPr>
+        <w:t>redundantnih</w:t>
+      </w:r>
+      <w:proofErr w:type="spellEnd"/>
+      <w:r>
+        <w:rPr>
+          <w:rFonts w:eastAsiaTheme="minorEastAsia"/>
+          <w:lang w:val="en-US"/>
+        </w:rPr>
+        <w:t xml:space="preserve"> </w:t>
+      </w:r>
+      <w:proofErr w:type="spellStart"/>
+      <w:r>
+        <w:rPr>
+          <w:rFonts w:eastAsiaTheme="minorEastAsia"/>
+          <w:lang w:val="en-US"/>
+        </w:rPr>
+        <w:t>modula</w:t>
+      </w:r>
+      <w:proofErr w:type="spellEnd"/>
+      <w:r>
+        <w:rPr>
+          <w:rFonts w:eastAsiaTheme="minorEastAsia"/>
+          <w:lang w:val="en-US"/>
+        </w:rPr>
+        <w:t>.</w:t>
       </w:r>
     </w:p>
     <w:p>
@@ -1121,13 +2023,127 @@
           <w:lang w:val="en-US"/>
         </w:rPr>
       </w:pPr>
+      <w:proofErr w:type="spellStart"/>
       <w:r>
         <w:rPr>
           <w:rFonts w:eastAsiaTheme="minorEastAsia"/>
           <w:lang w:val="en-US"/>
         </w:rPr>
-        <w:t>Analizirati frekvenciju rada za različit broj reduntatnih modula</w:t>
-      </w:r>
+        <w:t>Analizirati</w:t>
+      </w:r>
+      <w:proofErr w:type="spellEnd"/>
+      <w:r>
+        <w:rPr>
+          <w:rFonts w:eastAsiaTheme="minorEastAsia"/>
+          <w:lang w:val="en-US"/>
+        </w:rPr>
+        <w:t xml:space="preserve"> </w:t>
+      </w:r>
+      <w:proofErr w:type="spellStart"/>
+      <w:r>
+        <w:rPr>
+          <w:rFonts w:eastAsiaTheme="minorEastAsia"/>
+          <w:lang w:val="en-US"/>
+        </w:rPr>
+        <w:t>frekvenciju</w:t>
+      </w:r>
+      <w:proofErr w:type="spellEnd"/>
+      <w:r>
+        <w:rPr>
+          <w:rFonts w:eastAsiaTheme="minorEastAsia"/>
+          <w:lang w:val="en-US"/>
+        </w:rPr>
+        <w:t xml:space="preserve"> </w:t>
+      </w:r>
+      <w:proofErr w:type="spellStart"/>
+      <w:r>
+        <w:rPr>
+          <w:rFonts w:eastAsiaTheme="minorEastAsia"/>
+          <w:lang w:val="en-US"/>
+        </w:rPr>
+        <w:t>rada</w:t>
+      </w:r>
+      <w:proofErr w:type="spellEnd"/>
+      <w:r>
+        <w:rPr>
+          <w:rFonts w:eastAsiaTheme="minorEastAsia"/>
+          <w:lang w:val="en-US"/>
+        </w:rPr>
+        <w:t xml:space="preserve"> </w:t>
+      </w:r>
+      <w:proofErr w:type="spellStart"/>
+      <w:r>
+        <w:rPr>
+          <w:rFonts w:eastAsiaTheme="minorEastAsia"/>
+          <w:lang w:val="en-US"/>
+        </w:rPr>
+        <w:t>za</w:t>
+      </w:r>
+      <w:proofErr w:type="spellEnd"/>
+      <w:r>
+        <w:rPr>
+          <w:rFonts w:eastAsiaTheme="minorEastAsia"/>
+          <w:lang w:val="en-US"/>
+        </w:rPr>
+        <w:t xml:space="preserve"> </w:t>
+      </w:r>
+      <w:proofErr w:type="spellStart"/>
+      <w:r>
+        <w:rPr>
+          <w:rFonts w:eastAsiaTheme="minorEastAsia"/>
+          <w:lang w:val="en-US"/>
+        </w:rPr>
+        <w:t>različit</w:t>
+      </w:r>
+      <w:proofErr w:type="spellEnd"/>
+      <w:r>
+        <w:rPr>
+          <w:rFonts w:eastAsiaTheme="minorEastAsia"/>
+          <w:lang w:val="en-US"/>
+        </w:rPr>
+        <w:t xml:space="preserve"> </w:t>
+      </w:r>
+      <w:proofErr w:type="spellStart"/>
+      <w:r>
+        <w:rPr>
+          <w:rFonts w:eastAsiaTheme="minorEastAsia"/>
+          <w:lang w:val="en-US"/>
+        </w:rPr>
+        <w:t>broj</w:t>
+      </w:r>
+      <w:proofErr w:type="spellEnd"/>
+      <w:r>
+        <w:rPr>
+          <w:rFonts w:eastAsiaTheme="minorEastAsia"/>
+          <w:lang w:val="en-US"/>
+        </w:rPr>
+        <w:t xml:space="preserve"> </w:t>
+      </w:r>
+      <w:proofErr w:type="spellStart"/>
+      <w:r>
+        <w:rPr>
+          <w:rFonts w:eastAsiaTheme="minorEastAsia"/>
+          <w:lang w:val="en-US"/>
+        </w:rPr>
+        <w:t>reduntatnih</w:t>
+      </w:r>
+      <w:proofErr w:type="spellEnd"/>
+      <w:r>
+        <w:rPr>
+          <w:rFonts w:eastAsiaTheme="minorEastAsia"/>
+          <w:lang w:val="en-US"/>
+        </w:rPr>
+        <w:t xml:space="preserve"> </w:t>
+      </w:r>
+      <w:proofErr w:type="spellStart"/>
+      <w:r>
+        <w:rPr>
+          <w:rFonts w:eastAsiaTheme="minorEastAsia"/>
+          <w:lang w:val="en-US"/>
+        </w:rPr>
+        <w:t>modula</w:t>
+      </w:r>
+      <w:proofErr w:type="spellEnd"/>
     </w:p>
     <w:p>
       <w:pPr>
@@ -1159,7 +2175,7 @@
             <v:path o:extrusionok="f" gradientshapeok="t" o:connecttype="rect"/>
             <o:lock v:ext="edit" aspectratio="t"/>
           </v:shapetype>
-          <v:shape id="_x0000_i1025" type="#_x0000_t75" style="width:414.65pt;height:92.65pt">
+          <v:shape id="_x0000_i1025" type="#_x0000_t75" style="width:414.65pt;height:92.7pt">
             <v:imagedata r:id="rId16" o:title="slika1"/>
           </v:shape>
         </w:pict>
@@ -1177,14 +2193,27 @@
       <w:r>
         <w:t xml:space="preserve">Slika </w:t>
       </w:r>
-      <w:fldSimple w:instr=" SEQ Slika \* ARABIC ">
-        <w:r>
-          <w:rPr>
-            <w:noProof/>
-          </w:rPr>
-          <w:t>1</w:t>
-        </w:r>
-      </w:fldSimple>
+      <w:r>
+        <w:fldChar w:fldCharType="begin"/>
+      </w:r>
+      <w:r>
+        <w:instrText xml:space="preserve"> SEQ Slika \* ARABIC </w:instrText>
+      </w:r>
+      <w:r>
+        <w:fldChar w:fldCharType="separate"/>
+      </w:r>
+      <w:r>
+        <w:rPr>
+          <w:noProof/>
+        </w:rPr>
+        <w:t>1</w:t>
+      </w:r>
+      <w:r>
+        <w:rPr>
+          <w:noProof/>
+        </w:rPr>
+        <w:fldChar w:fldCharType="end"/>
+      </w:r>
       <w:r>
         <w:t>: Izgled sistema</w:t>
       </w:r>
@@ -1224,6 +2253,7 @@
       <w:bookmarkEnd w:id="6"/>
       <w:bookmarkEnd w:id="7"/>
       <w:bookmarkEnd w:id="8"/>
+      <w:proofErr w:type="spellStart"/>
       <w:r>
         <w:rPr>
           <w:lang w:val="en-US"/>
@@ -1231,6 +2261,7 @@
         <w:t>Implementacija</w:t>
       </w:r>
       <w:bookmarkEnd w:id="9"/>
+      <w:proofErr w:type="spellEnd"/>
     </w:p>
     <w:p>
       <w:pPr>
@@ -1239,11 +2270,103 @@
           <w:lang w:val="en-US"/>
         </w:rPr>
       </w:pPr>
-      <w:r>
-        <w:rPr>
-          <w:lang w:val="en-US"/>
-        </w:rPr>
-        <w:t>Sistem koji glasa se sastoji iz dva dela:</w:t>
+      <w:proofErr w:type="spellStart"/>
+      <w:r>
+        <w:rPr>
+          <w:lang w:val="en-US"/>
+        </w:rPr>
+        <w:t>Sistem</w:t>
+      </w:r>
+      <w:proofErr w:type="spellEnd"/>
+      <w:r>
+        <w:rPr>
+          <w:lang w:val="en-US"/>
+        </w:rPr>
+        <w:t xml:space="preserve"> </w:t>
+      </w:r>
+      <w:proofErr w:type="spellStart"/>
+      <w:r>
+        <w:rPr>
+          <w:lang w:val="en-US"/>
+        </w:rPr>
+        <w:t>koji</w:t>
+      </w:r>
+      <w:proofErr w:type="spellEnd"/>
+      <w:r>
+        <w:rPr>
+          <w:lang w:val="en-US"/>
+        </w:rPr>
+        <w:t xml:space="preserve"> </w:t>
+      </w:r>
+      <w:proofErr w:type="spellStart"/>
+      <w:r>
+        <w:rPr>
+          <w:lang w:val="en-US"/>
+        </w:rPr>
+        <w:t>glasa</w:t>
+      </w:r>
+      <w:proofErr w:type="spellEnd"/>
+      <w:r>
+        <w:rPr>
+          <w:lang w:val="en-US"/>
+        </w:rPr>
+        <w:t xml:space="preserve"> se </w:t>
+      </w:r>
+      <w:proofErr w:type="spellStart"/>
+      <w:r>
+        <w:rPr>
+          <w:lang w:val="en-US"/>
+        </w:rPr>
+        <w:t>sastoji</w:t>
+      </w:r>
+      <w:proofErr w:type="spellEnd"/>
+      <w:r>
+        <w:rPr>
+          <w:lang w:val="en-US"/>
+        </w:rPr>
+        <w:t xml:space="preserve"> </w:t>
+      </w:r>
+      <w:proofErr w:type="spellStart"/>
+      <w:r>
+        <w:rPr>
+          <w:lang w:val="en-US"/>
+        </w:rPr>
+        <w:t>iz</w:t>
+      </w:r>
+      <w:proofErr w:type="spellEnd"/>
+      <w:r>
+        <w:rPr>
+          <w:lang w:val="en-US"/>
+        </w:rPr>
+        <w:t xml:space="preserve"> </w:t>
+      </w:r>
+      <w:proofErr w:type="spellStart"/>
+      <w:r>
+        <w:rPr>
+          <w:lang w:val="en-US"/>
+        </w:rPr>
+        <w:t>dva</w:t>
+      </w:r>
+      <w:proofErr w:type="spellEnd"/>
+      <w:r>
+        <w:rPr>
+          <w:lang w:val="en-US"/>
+        </w:rPr>
+        <w:t xml:space="preserve"> </w:t>
+      </w:r>
+      <w:proofErr w:type="spellStart"/>
+      <w:r>
+        <w:rPr>
+          <w:lang w:val="en-US"/>
+        </w:rPr>
+        <w:t>dela</w:t>
+      </w:r>
+      <w:proofErr w:type="spellEnd"/>
+      <w:r>
+        <w:rPr>
+          <w:lang w:val="en-US"/>
+        </w:rPr>
+        <w:t>:</w:t>
       </w:r>
     </w:p>
     <w:p>
@@ -1298,7 +2421,7 @@
       </w:pPr>
       <w:r>
         <w:pict w14:anchorId="2967DD64">
-          <v:shape id="_x0000_i1026" type="#_x0000_t75" style="width:358.65pt;height:228.65pt">
+          <v:shape id="_x0000_i1026" type="#_x0000_t75" style="width:358.75pt;height:228.65pt">
             <v:imagedata r:id="rId17" o:title="vote"/>
           </v:shape>
         </w:pict>
@@ -1312,14 +2435,27 @@
       <w:r>
         <w:t xml:space="preserve">Slika </w:t>
       </w:r>
-      <w:fldSimple w:instr=" SEQ Slika \* ARABIC ">
-        <w:r>
-          <w:rPr>
-            <w:noProof/>
-          </w:rPr>
-          <w:t>2</w:t>
-        </w:r>
-      </w:fldSimple>
+      <w:r>
+        <w:fldChar w:fldCharType="begin"/>
+      </w:r>
+      <w:r>
+        <w:instrText xml:space="preserve"> SEQ Slika \* ARABIC </w:instrText>
+      </w:r>
+      <w:r>
+        <w:fldChar w:fldCharType="separate"/>
+      </w:r>
+      <w:r>
+        <w:rPr>
+          <w:noProof/>
+        </w:rPr>
+        <w:t>2</w:t>
+      </w:r>
+      <w:r>
+        <w:rPr>
+          <w:noProof/>
+        </w:rPr>
+        <w:fldChar w:fldCharType="end"/>
+      </w:r>
       <w:r>
         <w:t>: Prekidač</w:t>
       </w:r>
@@ -1376,14 +2512,27 @@
       <w:r>
         <w:t xml:space="preserve">Slika </w:t>
       </w:r>
-      <w:fldSimple w:instr=" SEQ Slika \* ARABIC ">
-        <w:r>
-          <w:rPr>
-            <w:noProof/>
-          </w:rPr>
-          <w:t>3</w:t>
-        </w:r>
-      </w:fldSimple>
+      <w:r>
+        <w:fldChar w:fldCharType="begin"/>
+      </w:r>
+      <w:r>
+        <w:instrText xml:space="preserve"> SEQ Slika \* ARABIC </w:instrText>
+      </w:r>
+      <w:r>
+        <w:fldChar w:fldCharType="separate"/>
+      </w:r>
+      <w:r>
+        <w:rPr>
+          <w:noProof/>
+        </w:rPr>
+        <w:t>3</w:t>
+      </w:r>
+      <w:r>
+        <w:rPr>
+          <w:noProof/>
+        </w:rPr>
+        <w:fldChar w:fldCharType="end"/>
+      </w:r>
       <w:r>
         <w:t>: Šema na nižem nivou</w:t>
       </w:r>
@@ -1480,7 +2629,7 @@
       </w:r>
       <w:r>
         <w:pict w14:anchorId="77C77051">
-          <v:shape id="_x0000_i1027" type="#_x0000_t75" style="width:414.65pt;height:35.35pt">
+          <v:shape id="_x0000_i1027" type="#_x0000_t75" style="width:414.9pt;height:35.35pt">
             <v:imagedata r:id="rId19" o:title="sinteza80dsp"/>
           </v:shape>
         </w:pict>
@@ -2289,23 +3438,112 @@
       <w:pPr>
         <w:pStyle w:val="Caption"/>
         <w:jc w:val="center"/>
-        <w:rPr>
-          <w:lang w:val="en-US"/>
-        </w:rPr>
       </w:pPr>
       <w:r>
         <w:t xml:space="preserve">Slika </w:t>
       </w:r>
-      <w:fldSimple w:instr=" SEQ Slika \* ARABIC ">
-        <w:r>
-          <w:rPr>
-            <w:noProof/>
-          </w:rPr>
-          <w:t>5</w:t>
-        </w:r>
-      </w:fldSimple>
+      <w:r>
+        <w:fldChar w:fldCharType="begin"/>
+      </w:r>
+      <w:r>
+        <w:instrText xml:space="preserve"> SEQ Slika \* ARABIC </w:instrText>
+      </w:r>
+      <w:r>
+        <w:fldChar w:fldCharType="separate"/>
+      </w:r>
+      <w:r>
+        <w:rPr>
+          <w:noProof/>
+        </w:rPr>
+        <w:t>5</w:t>
+      </w:r>
+      <w:r>
+        <w:rPr>
+          <w:noProof/>
+        </w:rPr>
+        <w:fldChar w:fldCharType="end"/>
+      </w:r>
       <w:r>
         <w:t>: Najduža kombinaciona putanja</w:t>
+      </w:r>
+    </w:p>
+    <w:p>
+      <w:r>
+        <w:t>Rešenje, kojim bi dobili veću frekvenciju sistema je to da se kombinaciona logika unutar votera mora podeliti na nekoliko stepena protočne obrade. Ovo se obezbeđuje tako što se najduža kombinaciona putanja podeli na nekoliko stepena protočne obrade.</w:t>
+      </w:r>
+    </w:p>
+    <w:p>
+      <w:r>
+        <w:t>U primeru na slici 5, mogu se uneti registri na kritičnoj putanji:</w:t>
+      </w:r>
+    </w:p>
+    <w:p>
+      <w:pPr>
+        <w:pStyle w:val="ListParagraph"/>
+        <w:numPr>
+          <w:ilvl w:val="0"/>
+          <w:numId w:val="49"/>
+        </w:numPr>
+      </w:pPr>
+      <w:r>
+        <w:lastRenderedPageBreak/>
+        <w:t>Posle multipleksera</w:t>
+      </w:r>
+    </w:p>
+    <w:p>
+      <w:pPr>
+        <w:pStyle w:val="ListParagraph"/>
+        <w:numPr>
+          <w:ilvl w:val="0"/>
+          <w:numId w:val="49"/>
+        </w:numPr>
+      </w:pPr>
+      <w:r>
+        <w:t>Posle sabirača (svakog sabirača)</w:t>
+      </w:r>
+    </w:p>
+    <w:p>
+      <w:pPr>
+        <w:pStyle w:val="ListParagraph"/>
+        <w:numPr>
+          <w:ilvl w:val="0"/>
+          <w:numId w:val="49"/>
+        </w:numPr>
+      </w:pPr>
+      <w:r>
+        <w:t>Posle komponente koja obavlja funkciju ,,veće"</w:t>
+      </w:r>
+      <w:r>
+        <w:t xml:space="preserve"> </w:t>
+      </w:r>
+    </w:p>
+    <w:p>
+      <w:pPr>
+        <w:pStyle w:val="ListParagraph"/>
+        <w:numPr>
+          <w:ilvl w:val="0"/>
+          <w:numId w:val="49"/>
+        </w:numPr>
+      </w:pPr>
+      <w:r>
+        <w:t>Posle komparatora</w:t>
+      </w:r>
+    </w:p>
+    <w:p>
+      <w:r>
+        <w:t>Kada bi se svi ovi registri dodali, promena sistema bi se ogledala u tome da bi i sa više redundantnih modula ovaj sistem mogao da radi na maksimalnoj frekvenciji</w:t>
+      </w:r>
+      <w:r>
+        <w:t xml:space="preserve">, ali bi zahtevao više resursa- </w:t>
+      </w:r>
+      <w:r>
+        <w:t>flip-flop</w:t>
+      </w:r>
+      <w:r>
+        <w:t>ova. Kao što može da se vidi na tabeli koja pokazuje resurse, broj flip-flopova nije kritični resurs</w:t>
+      </w:r>
+      <w:r>
+        <w:t xml:space="preserve"> ( samo 5% ff-ova je zauzeto) tako da to ne bi predstavljalo problem. Takođe, bilo bi potrebno još napora da se unesu registri, a da prekidač i glasač očuvaju svoju funkcionalnost ( Signal, drugi ulaz komparatora bi trebao da zakasni sa 4 registra, tako da se u svakom taktu porede dva dobra podatka).</w:t>
       </w:r>
     </w:p>
     <w:p>
@@ -2398,14 +3636,27 @@
       <w:r>
         <w:t xml:space="preserve">Slika </w:t>
       </w:r>
-      <w:fldSimple w:instr=" SEQ Slika \* ARABIC ">
-        <w:r>
-          <w:rPr>
-            <w:noProof/>
-          </w:rPr>
-          <w:t>6</w:t>
-        </w:r>
-      </w:fldSimple>
+      <w:r>
+        <w:fldChar w:fldCharType="begin"/>
+      </w:r>
+      <w:r>
+        <w:instrText xml:space="preserve"> SEQ Slika \* ARABIC </w:instrText>
+      </w:r>
+      <w:r>
+        <w:fldChar w:fldCharType="separate"/>
+      </w:r>
+      <w:r>
+        <w:rPr>
+          <w:noProof/>
+        </w:rPr>
+        <w:t>6</w:t>
+      </w:r>
+      <w:r>
+        <w:rPr>
+          <w:noProof/>
+        </w:rPr>
+        <w:fldChar w:fldCharType="end"/>
+      </w:r>
       <w:r>
         <w:t>: Simulacija glasača</w:t>
       </w:r>
@@ -2456,8 +3707,6 @@
       <w:r>
         <w:t>k</w:t>
       </w:r>
-      <w:bookmarkStart w:id="13" w:name="_GoBack"/>
-      <w:bookmarkEnd w:id="13"/>
       <w:r>
         <w:t>ovao stuck-at kvar koji je unešen putem tcl skripte</w:t>
       </w:r>
@@ -2587,14 +3836,27 @@
       <w:r>
         <w:t xml:space="preserve">Slika </w:t>
       </w:r>
-      <w:fldSimple w:instr=" SEQ Slika \* ARABIC ">
-        <w:r>
-          <w:rPr>
-            <w:noProof/>
-          </w:rPr>
-          <w:t>7</w:t>
-        </w:r>
-      </w:fldSimple>
+      <w:r>
+        <w:fldChar w:fldCharType="begin"/>
+      </w:r>
+      <w:r>
+        <w:instrText xml:space="preserve"> SEQ Slika \* ARABIC </w:instrText>
+      </w:r>
+      <w:r>
+        <w:fldChar w:fldCharType="separate"/>
+      </w:r>
+      <w:r>
+        <w:rPr>
+          <w:noProof/>
+        </w:rPr>
+        <w:t>7</w:t>
+      </w:r>
+      <w:r>
+        <w:rPr>
+          <w:noProof/>
+        </w:rPr>
+        <w:fldChar w:fldCharType="end"/>
+      </w:r>
       <w:r>
         <w:t>: Odziv filtra bez redundanse, bez greške</w:t>
       </w:r>
@@ -2654,14 +3916,27 @@
       <w:r>
         <w:t xml:space="preserve">Slika </w:t>
       </w:r>
-      <w:fldSimple w:instr=" SEQ Slika \* ARABIC ">
-        <w:r>
-          <w:rPr>
-            <w:noProof/>
-          </w:rPr>
-          <w:t>8</w:t>
-        </w:r>
-      </w:fldSimple>
+      <w:r>
+        <w:fldChar w:fldCharType="begin"/>
+      </w:r>
+      <w:r>
+        <w:instrText xml:space="preserve"> SEQ Slika \* ARABIC </w:instrText>
+      </w:r>
+      <w:r>
+        <w:fldChar w:fldCharType="separate"/>
+      </w:r>
+      <w:r>
+        <w:rPr>
+          <w:noProof/>
+        </w:rPr>
+        <w:t>8</w:t>
+      </w:r>
+      <w:r>
+        <w:rPr>
+          <w:noProof/>
+        </w:rPr>
+        <w:fldChar w:fldCharType="end"/>
+      </w:r>
       <w:r>
         <w:t xml:space="preserve">: Odziv filtra bez redundanse, </w:t>
       </w:r>
@@ -2740,14 +4015,27 @@
       <w:r>
         <w:t xml:space="preserve">Slika </w:t>
       </w:r>
-      <w:fldSimple w:instr=" SEQ Slika \* ARABIC ">
-        <w:r>
-          <w:rPr>
-            <w:noProof/>
-          </w:rPr>
-          <w:t>9</w:t>
-        </w:r>
-      </w:fldSimple>
+      <w:r>
+        <w:fldChar w:fldCharType="begin"/>
+      </w:r>
+      <w:r>
+        <w:instrText xml:space="preserve"> SEQ Slika \* ARABIC </w:instrText>
+      </w:r>
+      <w:r>
+        <w:fldChar w:fldCharType="separate"/>
+      </w:r>
+      <w:r>
+        <w:rPr>
+          <w:noProof/>
+        </w:rPr>
+        <w:t>9</w:t>
+      </w:r>
+      <w:r>
+        <w:rPr>
+          <w:noProof/>
+        </w:rPr>
+        <w:fldChar w:fldCharType="end"/>
+      </w:r>
       <w:r>
         <w:t>: Odziv filtra sa redundansom, bez greške</w:t>
       </w:r>
@@ -2807,14 +4095,27 @@
       <w:r>
         <w:t xml:space="preserve">Slika </w:t>
       </w:r>
-      <w:fldSimple w:instr=" SEQ Slika \* ARABIC ">
-        <w:r>
-          <w:rPr>
-            <w:noProof/>
-          </w:rPr>
-          <w:t>10</w:t>
-        </w:r>
-      </w:fldSimple>
+      <w:r>
+        <w:fldChar w:fldCharType="begin"/>
+      </w:r>
+      <w:r>
+        <w:instrText xml:space="preserve"> SEQ Slika \* ARABIC </w:instrText>
+      </w:r>
+      <w:r>
+        <w:fldChar w:fldCharType="separate"/>
+      </w:r>
+      <w:r>
+        <w:rPr>
+          <w:noProof/>
+        </w:rPr>
+        <w:t>10</w:t>
+      </w:r>
+      <w:r>
+        <w:rPr>
+          <w:noProof/>
+        </w:rPr>
+        <w:fldChar w:fldCharType="end"/>
+      </w:r>
       <w:r>
         <w:t>: Odziv filtra sa redundansom, sa greškom</w:t>
       </w:r>
@@ -2825,9 +4126,1011 @@
       </w:r>
     </w:p>
     <w:p/>
+    <w:p>
+      <w:pPr>
+        <w:jc w:val="left"/>
+      </w:pPr>
+      <w:r>
+        <w:rPr>
+          <w:noProof/>
+        </w:rPr>
+        <w:lastRenderedPageBreak/>
+        <mc:AlternateContent>
+          <mc:Choice Requires="wps">
+            <w:drawing>
+              <wp:anchor distT="0" distB="0" distL="114300" distR="114300" simplePos="0" relativeHeight="251662343" behindDoc="0" locked="0" layoutInCell="1" allowOverlap="1" wp14:anchorId="6DA47C59" wp14:editId="5A436142">
+                <wp:simplePos x="0" y="0"/>
+                <wp:positionH relativeFrom="column">
+                  <wp:posOffset>-699135</wp:posOffset>
+                </wp:positionH>
+                <wp:positionV relativeFrom="paragraph">
+                  <wp:posOffset>963295</wp:posOffset>
+                </wp:positionV>
+                <wp:extent cx="6819900" cy="635"/>
+                <wp:effectExtent l="0" t="0" r="0" b="0"/>
+                <wp:wrapSquare wrapText="bothSides"/>
+                <wp:docPr id="12" name="Text Box 12"/>
+                <wp:cNvGraphicFramePr/>
+                <a:graphic xmlns:a="http://schemas.openxmlformats.org/drawingml/2006/main">
+                  <a:graphicData uri="http://schemas.microsoft.com/office/word/2010/wordprocessingShape">
+                    <wps:wsp>
+                      <wps:cNvSpPr txBox="1"/>
+                      <wps:spPr>
+                        <a:xfrm>
+                          <a:off x="0" y="0"/>
+                          <a:ext cx="6819900" cy="635"/>
+                        </a:xfrm>
+                        <a:prstGeom prst="rect">
+                          <a:avLst/>
+                        </a:prstGeom>
+                        <a:solidFill>
+                          <a:prstClr val="white"/>
+                        </a:solidFill>
+                        <a:ln>
+                          <a:noFill/>
+                        </a:ln>
+                        <a:effectLst/>
+                      </wps:spPr>
+                      <wps:txbx>
+                        <w:txbxContent>
+                          <w:p>
+                            <w:pPr>
+                              <w:pStyle w:val="Caption"/>
+                              <w:jc w:val="center"/>
+                              <w:rPr>
+                                <w:noProof/>
+                              </w:rPr>
+                            </w:pPr>
+                            <w:r>
+                              <w:t xml:space="preserve">Slika </w:t>
+                            </w:r>
+                            <w:r>
+                              <w:fldChar w:fldCharType="begin"/>
+                            </w:r>
+                            <w:r>
+                              <w:instrText xml:space="preserve"> SEQ Slika \* ARABIC </w:instrText>
+                            </w:r>
+                            <w:r>
+                              <w:fldChar w:fldCharType="separate"/>
+                            </w:r>
+                            <w:r>
+                              <w:rPr>
+                                <w:noProof/>
+                              </w:rPr>
+                              <w:t>11</w:t>
+                            </w:r>
+                            <w:r>
+                              <w:fldChar w:fldCharType="end"/>
+                            </w:r>
+                            <w:r>
+                              <w:t>: Simulacija rada glasača unutar filtra</w:t>
+                            </w:r>
+                          </w:p>
+                        </w:txbxContent>
+                      </wps:txbx>
+                      <wps:bodyPr rot="0" spcFirstLastPara="0" vertOverflow="overflow" horzOverflow="overflow" vert="horz" wrap="square" lIns="0" tIns="0" rIns="0" bIns="0" numCol="1" spcCol="0" rtlCol="0" fromWordArt="0" anchor="t" anchorCtr="0" forceAA="0" compatLnSpc="1">
+                        <a:prstTxWarp prst="textNoShape">
+                          <a:avLst/>
+                        </a:prstTxWarp>
+                        <a:spAutoFit/>
+                      </wps:bodyPr>
+                    </wps:wsp>
+                  </a:graphicData>
+                </a:graphic>
+              </wp:anchor>
+            </w:drawing>
+          </mc:Choice>
+          <mc:Fallback>
+            <w:pict>
+              <v:shapetype id="_x0000_t202" coordsize="21600,21600" o:spt="202" path="m,l,21600r21600,l21600,xe">
+                <v:stroke joinstyle="miter"/>
+                <v:path gradientshapeok="t" o:connecttype="rect"/>
+              </v:shapetype>
+              <v:shape id="Text Box 12" o:spid="_x0000_s1026" type="#_x0000_t202" style="position:absolute;left:0;text-align:left;margin-left:-55.05pt;margin-top:75.85pt;width:537pt;height:.05pt;z-index:251662343;visibility:visible;mso-wrap-style:square;mso-wrap-distance-left:9pt;mso-wrap-distance-top:0;mso-wrap-distance-right:9pt;mso-wrap-distance-bottom:0;mso-position-horizontal:absolute;mso-position-horizontal-relative:text;mso-position-vertical:absolute;mso-position-vertical-relative:text;v-text-anchor:top" o:gfxdata="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" stroked="f">
+                <v:textbox style="mso-fit-shape-to-text:t" inset="0,0,0,0">
+                  <w:txbxContent>
+                    <w:p>
+                      <w:pPr>
+                        <w:pStyle w:val="Caption"/>
+                        <w:jc w:val="center"/>
+                        <w:rPr>
+                          <w:noProof/>
+                        </w:rPr>
+                      </w:pPr>
+                      <w:r>
+                        <w:t xml:space="preserve">Slika </w:t>
+                      </w:r>
+                      <w:r>
+                        <w:fldChar w:fldCharType="begin"/>
+                      </w:r>
+                      <w:r>
+                        <w:instrText xml:space="preserve"> SEQ Slika \* ARABIC </w:instrText>
+                      </w:r>
+                      <w:r>
+                        <w:fldChar w:fldCharType="separate"/>
+                      </w:r>
+                      <w:r>
+                        <w:rPr>
+                          <w:noProof/>
+                        </w:rPr>
+                        <w:t>11</w:t>
+                      </w:r>
+                      <w:r>
+                        <w:fldChar w:fldCharType="end"/>
+                      </w:r>
+                      <w:r>
+                        <w:t>: Simulacija rada glasača unutar filtra</w:t>
+                      </w:r>
+                    </w:p>
+                  </w:txbxContent>
+                </v:textbox>
+                <w10:wrap type="square"/>
+              </v:shape>
+            </w:pict>
+          </mc:Fallback>
+        </mc:AlternateContent>
+      </w:r>
+      <w:r>
+        <w:rPr>
+          <w:noProof/>
+          <w:lang w:val="en-US"/>
+        </w:rPr>
+        <w:drawing>
+          <wp:anchor distT="0" distB="0" distL="114300" distR="114300" simplePos="0" relativeHeight="251660295" behindDoc="0" locked="0" layoutInCell="1" allowOverlap="1" wp14:anchorId="19095099" wp14:editId="035AD879">
+            <wp:simplePos x="0" y="0"/>
+            <wp:positionH relativeFrom="column">
+              <wp:posOffset>-699135</wp:posOffset>
+            </wp:positionH>
+            <wp:positionV relativeFrom="paragraph">
+              <wp:posOffset>635</wp:posOffset>
+            </wp:positionV>
+            <wp:extent cx="6819900" cy="905510"/>
+            <wp:effectExtent l="0" t="0" r="0" b="8890"/>
+            <wp:wrapSquare wrapText="bothSides"/>
+            <wp:docPr id="10" name="Picture 10"/>
+            <wp:cNvGraphicFramePr>
+              <a:graphicFrameLocks xmlns:a="http://schemas.openxmlformats.org/drawingml/2006/main" noChangeAspect="1"/>
+            </wp:cNvGraphicFramePr>
+            <a:graphic xmlns:a="http://schemas.openxmlformats.org/drawingml/2006/main">
+              <a:graphicData uri="http://schemas.openxmlformats.org/drawingml/2006/picture">
+                <pic:pic xmlns:pic="http://schemas.openxmlformats.org/drawingml/2006/picture">
+                  <pic:nvPicPr>
+                    <pic:cNvPr id="0" name="voter_radi_slika.PNG"/>
+                    <pic:cNvPicPr/>
+                  </pic:nvPicPr>
+                  <pic:blipFill>
+                    <a:blip r:embed="rId26" cstate="print">
+                      <a:extLst>
+                        <a:ext uri="{28A0092B-C50C-407E-A947-70E740481C1C}">
+                          <a14:useLocalDpi xmlns:a14="http://schemas.microsoft.com/office/drawing/2010/main" val="0"/>
+                        </a:ext>
+                      </a:extLst>
+                    </a:blip>
+                    <a:stretch>
+                      <a:fillRect/>
+                    </a:stretch>
+                  </pic:blipFill>
+                  <pic:spPr>
+                    <a:xfrm>
+                      <a:off x="0" y="0"/>
+                      <a:ext cx="6819900" cy="905510"/>
+                    </a:xfrm>
+                    <a:prstGeom prst="rect">
+                      <a:avLst/>
+                    </a:prstGeom>
+                  </pic:spPr>
+                </pic:pic>
+              </a:graphicData>
+            </a:graphic>
+            <wp14:sizeRelH relativeFrom="page">
+              <wp14:pctWidth>0</wp14:pctWidth>
+            </wp14:sizeRelH>
+            <wp14:sizeRelV relativeFrom="page">
+              <wp14:pctHeight>0</wp14:pctHeight>
+            </wp14:sizeRelV>
+          </wp:anchor>
+        </w:drawing>
+      </w:r>
+      <w:r>
+        <w:t xml:space="preserve">Na slici 11 se vidi kako glasačko kolo radi unutar FIR filtra sa realnim signalima. Ulazi u glasačko kolo su izlazi iz pet redundantnih modula </w:t>
+      </w:r>
+      <w:r>
+        <w:rPr>
+          <w:i/>
+        </w:rPr>
+        <w:t>sec</w:t>
+      </w:r>
+      <w:r>
+        <w:rPr>
+          <w:i/>
+          <w:lang w:val="en-US"/>
+        </w:rPr>
+        <w:t>_o</w:t>
+      </w:r>
+      <w:r>
+        <w:rPr>
+          <w:lang w:val="en-US"/>
+        </w:rPr>
+        <w:t xml:space="preserve">. </w:t>
+      </w:r>
+      <w:proofErr w:type="spellStart"/>
+      <w:proofErr w:type="gramStart"/>
+      <w:r>
+        <w:rPr>
+          <w:lang w:val="en-US"/>
+        </w:rPr>
+        <w:t>Ulazi</w:t>
+      </w:r>
+      <w:proofErr w:type="spellEnd"/>
+      <w:r>
+        <w:rPr>
+          <w:lang w:val="en-US"/>
+        </w:rPr>
+        <w:t xml:space="preserve"> i </w:t>
+      </w:r>
+      <w:proofErr w:type="spellStart"/>
+      <w:r>
+        <w:rPr>
+          <w:lang w:val="en-US"/>
+        </w:rPr>
+        <w:t>izlazi</w:t>
+      </w:r>
+      <w:proofErr w:type="spellEnd"/>
+      <w:r>
+        <w:rPr>
+          <w:lang w:val="en-US"/>
+        </w:rPr>
+        <w:t xml:space="preserve"> </w:t>
+      </w:r>
+      <w:proofErr w:type="spellStart"/>
+      <w:r>
+        <w:rPr>
+          <w:lang w:val="en-US"/>
+        </w:rPr>
+        <w:t>glasača</w:t>
+      </w:r>
+      <w:proofErr w:type="spellEnd"/>
+      <w:r>
+        <w:rPr>
+          <w:lang w:val="en-US"/>
+        </w:rPr>
+        <w:t xml:space="preserve"> </w:t>
+      </w:r>
+      <w:proofErr w:type="spellStart"/>
+      <w:r>
+        <w:rPr>
+          <w:lang w:val="en-US"/>
+        </w:rPr>
+        <w:t>su</w:t>
+      </w:r>
+      <w:proofErr w:type="spellEnd"/>
+      <w:r>
+        <w:rPr>
+          <w:lang w:val="en-US"/>
+        </w:rPr>
+        <w:t xml:space="preserve"> </w:t>
+      </w:r>
+      <w:proofErr w:type="spellStart"/>
+      <w:r>
+        <w:rPr>
+          <w:lang w:val="en-US"/>
+        </w:rPr>
+        <w:t>registrovani</w:t>
+      </w:r>
+      <w:proofErr w:type="spellEnd"/>
+      <w:r>
+        <w:rPr>
+          <w:lang w:val="en-US"/>
+        </w:rPr>
+        <w:t xml:space="preserve">, </w:t>
+      </w:r>
+      <w:proofErr w:type="spellStart"/>
+      <w:r>
+        <w:rPr>
+          <w:lang w:val="en-US"/>
+        </w:rPr>
+        <w:t>tako</w:t>
+      </w:r>
+      <w:proofErr w:type="spellEnd"/>
+      <w:r>
+        <w:rPr>
+          <w:lang w:val="en-US"/>
+        </w:rPr>
+        <w:t xml:space="preserve"> da </w:t>
+      </w:r>
+      <w:proofErr w:type="spellStart"/>
+      <w:r>
+        <w:rPr>
+          <w:lang w:val="en-US"/>
+        </w:rPr>
+        <w:t>izlaz</w:t>
+      </w:r>
+      <w:proofErr w:type="spellEnd"/>
+      <w:r>
+        <w:rPr>
+          <w:lang w:val="en-US"/>
+        </w:rPr>
+        <w:t xml:space="preserve"> </w:t>
+      </w:r>
+      <w:proofErr w:type="spellStart"/>
+      <w:r>
+        <w:rPr>
+          <w:lang w:val="en-US"/>
+        </w:rPr>
+        <w:t>kasni</w:t>
+      </w:r>
+      <w:proofErr w:type="spellEnd"/>
+      <w:r>
+        <w:rPr>
+          <w:lang w:val="en-US"/>
+        </w:rPr>
+        <w:t xml:space="preserve"> </w:t>
+      </w:r>
+      <w:proofErr w:type="spellStart"/>
+      <w:r>
+        <w:rPr>
+          <w:lang w:val="en-US"/>
+        </w:rPr>
+        <w:t>dva</w:t>
+      </w:r>
+      <w:proofErr w:type="spellEnd"/>
+      <w:r>
+        <w:rPr>
+          <w:lang w:val="en-US"/>
+        </w:rPr>
+        <w:t xml:space="preserve"> </w:t>
+      </w:r>
+      <w:proofErr w:type="spellStart"/>
+      <w:r>
+        <w:rPr>
+          <w:lang w:val="en-US"/>
+        </w:rPr>
+        <w:t>takta</w:t>
+      </w:r>
+      <w:proofErr w:type="spellEnd"/>
+      <w:r>
+        <w:rPr>
+          <w:lang w:val="en-US"/>
+        </w:rPr>
+        <w:t>.</w:t>
+      </w:r>
+      <w:proofErr w:type="gramEnd"/>
+    </w:p>
+    <w:p>
+      <w:r>
+        <w:rPr>
+          <w:lang w:val="en-US"/>
+        </w:rPr>
+        <w:t xml:space="preserve">Na </w:t>
+      </w:r>
+      <w:proofErr w:type="spellStart"/>
+      <w:r>
+        <w:rPr>
+          <w:lang w:val="en-US"/>
+        </w:rPr>
+        <w:t>slici</w:t>
+      </w:r>
+      <w:proofErr w:type="spellEnd"/>
+      <w:r>
+        <w:rPr>
+          <w:lang w:val="en-US"/>
+        </w:rPr>
+        <w:t xml:space="preserve"> </w:t>
+      </w:r>
+      <w:proofErr w:type="spellStart"/>
+      <w:r>
+        <w:rPr>
+          <w:lang w:val="en-US"/>
+        </w:rPr>
+        <w:t>može</w:t>
+      </w:r>
+      <w:proofErr w:type="spellEnd"/>
+      <w:r>
+        <w:rPr>
+          <w:lang w:val="en-US"/>
+        </w:rPr>
+        <w:t xml:space="preserve"> da se </w:t>
+      </w:r>
+      <w:proofErr w:type="spellStart"/>
+      <w:r>
+        <w:rPr>
+          <w:lang w:val="en-US"/>
+        </w:rPr>
+        <w:t>vidi</w:t>
+      </w:r>
+      <w:proofErr w:type="spellEnd"/>
+      <w:r>
+        <w:rPr>
+          <w:lang w:val="en-US"/>
+        </w:rPr>
+        <w:t xml:space="preserve"> da je </w:t>
+      </w:r>
+      <w:proofErr w:type="spellStart"/>
+      <w:r>
+        <w:rPr>
+          <w:lang w:val="en-US"/>
+        </w:rPr>
+        <w:t>izlaz</w:t>
+      </w:r>
+      <w:proofErr w:type="spellEnd"/>
+      <w:r>
+        <w:rPr>
+          <w:lang w:val="en-US"/>
+        </w:rPr>
+        <w:t xml:space="preserve"> </w:t>
+      </w:r>
+      <w:proofErr w:type="spellStart"/>
+      <w:r>
+        <w:rPr>
+          <w:lang w:val="en-US"/>
+        </w:rPr>
+        <w:t>glasača</w:t>
+      </w:r>
+      <w:proofErr w:type="spellEnd"/>
+      <w:r>
+        <w:rPr>
+          <w:lang w:val="en-US"/>
+        </w:rPr>
+        <w:t xml:space="preserve"> </w:t>
+      </w:r>
+      <w:proofErr w:type="spellStart"/>
+      <w:r>
+        <w:rPr>
+          <w:lang w:val="en-US"/>
+        </w:rPr>
+        <w:t>većinski</w:t>
+      </w:r>
+      <w:proofErr w:type="spellEnd"/>
+      <w:r>
+        <w:rPr>
+          <w:lang w:val="en-US"/>
+        </w:rPr>
+        <w:t xml:space="preserve"> </w:t>
+      </w:r>
+      <w:proofErr w:type="spellStart"/>
+      <w:r>
+        <w:rPr>
+          <w:lang w:val="en-US"/>
+        </w:rPr>
+        <w:t>ulaz</w:t>
+      </w:r>
+      <w:proofErr w:type="spellEnd"/>
+      <w:r>
+        <w:rPr>
+          <w:lang w:val="en-US"/>
+        </w:rPr>
+        <w:t xml:space="preserve"> u </w:t>
+      </w:r>
+      <w:proofErr w:type="spellStart"/>
+      <w:r>
+        <w:rPr>
+          <w:lang w:val="en-US"/>
+        </w:rPr>
+        <w:t>normalnom</w:t>
+      </w:r>
+      <w:proofErr w:type="spellEnd"/>
+      <w:r>
+        <w:rPr>
+          <w:lang w:val="en-US"/>
+        </w:rPr>
+        <w:t xml:space="preserve"> </w:t>
+      </w:r>
+      <w:proofErr w:type="spellStart"/>
+      <w:r>
+        <w:rPr>
+          <w:lang w:val="en-US"/>
+        </w:rPr>
+        <w:t>režimu</w:t>
+      </w:r>
+      <w:proofErr w:type="spellEnd"/>
+      <w:r>
+        <w:rPr>
+          <w:lang w:val="en-US"/>
+        </w:rPr>
+        <w:t xml:space="preserve"> </w:t>
+      </w:r>
+      <w:proofErr w:type="spellStart"/>
+      <w:r>
+        <w:rPr>
+          <w:lang w:val="en-US"/>
+        </w:rPr>
+        <w:t>rada</w:t>
+      </w:r>
+      <w:proofErr w:type="spellEnd"/>
+      <w:r>
+        <w:rPr>
+          <w:lang w:val="en-US"/>
+        </w:rPr>
+        <w:t xml:space="preserve">, </w:t>
+      </w:r>
+      <w:proofErr w:type="spellStart"/>
+      <w:r>
+        <w:rPr>
+          <w:lang w:val="en-US"/>
+        </w:rPr>
+        <w:t>kao</w:t>
+      </w:r>
+      <w:proofErr w:type="spellEnd"/>
+      <w:r>
+        <w:rPr>
+          <w:lang w:val="en-US"/>
+        </w:rPr>
+        <w:t xml:space="preserve"> i </w:t>
+      </w:r>
+      <w:proofErr w:type="spellStart"/>
+      <w:r>
+        <w:rPr>
+          <w:lang w:val="en-US"/>
+        </w:rPr>
+        <w:t>kada</w:t>
+      </w:r>
+      <w:proofErr w:type="spellEnd"/>
+      <w:r>
+        <w:rPr>
+          <w:lang w:val="en-US"/>
+        </w:rPr>
+        <w:t xml:space="preserve"> se </w:t>
+      </w:r>
+      <w:proofErr w:type="spellStart"/>
+      <w:r>
+        <w:rPr>
+          <w:lang w:val="en-US"/>
+        </w:rPr>
+        <w:t>unese</w:t>
+      </w:r>
+      <w:proofErr w:type="spellEnd"/>
+      <w:r>
+        <w:rPr>
+          <w:lang w:val="en-US"/>
+        </w:rPr>
+        <w:t xml:space="preserve"> </w:t>
+      </w:r>
+      <w:proofErr w:type="spellStart"/>
+      <w:r>
+        <w:rPr>
+          <w:lang w:val="en-US"/>
+        </w:rPr>
+        <w:t>greška</w:t>
+      </w:r>
+      <w:proofErr w:type="spellEnd"/>
+      <w:r>
+        <w:rPr>
+          <w:lang w:val="en-US"/>
+        </w:rPr>
+        <w:t xml:space="preserve"> (</w:t>
+      </w:r>
+      <w:proofErr w:type="spellStart"/>
+      <w:r>
+        <w:rPr>
+          <w:lang w:val="en-US"/>
+        </w:rPr>
+        <w:t>vidimo</w:t>
+      </w:r>
+      <w:proofErr w:type="spellEnd"/>
+      <w:r>
+        <w:rPr>
+          <w:lang w:val="en-US"/>
+        </w:rPr>
+        <w:t xml:space="preserve"> </w:t>
+      </w:r>
+      <w:proofErr w:type="spellStart"/>
+      <w:r>
+        <w:rPr>
+          <w:lang w:val="en-US"/>
+        </w:rPr>
+        <w:t>kako</w:t>
+      </w:r>
+      <w:proofErr w:type="spellEnd"/>
+      <w:r>
+        <w:rPr>
+          <w:lang w:val="en-US"/>
+        </w:rPr>
+        <w:t xml:space="preserve"> se u </w:t>
+      </w:r>
+      <w:proofErr w:type="spellStart"/>
+      <w:r>
+        <w:rPr>
+          <w:lang w:val="en-US"/>
+        </w:rPr>
+        <w:t>sednom</w:t>
+      </w:r>
+      <w:proofErr w:type="spellEnd"/>
+      <w:r>
+        <w:rPr>
+          <w:lang w:val="en-US"/>
+        </w:rPr>
+        <w:t xml:space="preserve"> </w:t>
+      </w:r>
+      <w:proofErr w:type="spellStart"/>
+      <w:r>
+        <w:rPr>
+          <w:lang w:val="en-US"/>
+        </w:rPr>
+        <w:t>trenutku</w:t>
+      </w:r>
+      <w:proofErr w:type="spellEnd"/>
+      <w:r>
+        <w:rPr>
+          <w:lang w:val="en-US"/>
+        </w:rPr>
+        <w:t xml:space="preserve"> </w:t>
+      </w:r>
+      <w:proofErr w:type="spellStart"/>
+      <w:r>
+        <w:rPr>
+          <w:lang w:val="en-US"/>
+        </w:rPr>
+        <w:t>sec_o</w:t>
+      </w:r>
+      <w:proofErr w:type="spellEnd"/>
+      <w:r>
+        <w:rPr>
+          <w:lang w:val="en-US"/>
+        </w:rPr>
+        <w:t xml:space="preserve"> </w:t>
+      </w:r>
+      <w:r>
+        <w:t xml:space="preserve">drugog redundantnog modula zakucava </w:t>
+      </w:r>
+      <w:proofErr w:type="gramStart"/>
+      <w:r>
+        <w:t>na</w:t>
+      </w:r>
+      <w:proofErr w:type="gramEnd"/>
+      <w:r>
+        <w:t xml:space="preserve"> konstantnu vrednost). Takođe možemo preko signala </w:t>
+      </w:r>
+      <w:r>
+        <w:rPr>
+          <w:i/>
+        </w:rPr>
+        <w:t>ff</w:t>
+      </w:r>
+      <w:r>
+        <w:rPr>
+          <w:i/>
+          <w:lang w:val="en-US"/>
+        </w:rPr>
+        <w:t>_</w:t>
+      </w:r>
+      <w:proofErr w:type="spellStart"/>
+      <w:r>
+        <w:rPr>
+          <w:i/>
+          <w:lang w:val="en-US"/>
+        </w:rPr>
+        <w:t>reg</w:t>
+      </w:r>
+      <w:proofErr w:type="spellEnd"/>
+      <w:r>
+        <w:rPr>
+          <w:lang w:val="en-US"/>
+        </w:rPr>
+        <w:t xml:space="preserve"> </w:t>
+      </w:r>
+      <w:r>
+        <w:t>koji postane 08, što je binarno "01000" videti da se greška desila na drugom po redu redundantnom modulu.</w:t>
+      </w:r>
+    </w:p>
+    <w:p>
+      <w:r>
+        <w:rPr>
+          <w:noProof/>
+        </w:rPr>
+        <mc:AlternateContent>
+          <mc:Choice Requires="wps">
+            <w:drawing>
+              <wp:anchor distT="0" distB="0" distL="114300" distR="114300" simplePos="0" relativeHeight="251665415" behindDoc="0" locked="0" layoutInCell="1" allowOverlap="1" wp14:anchorId="2805C98A" wp14:editId="01118615">
+                <wp:simplePos x="0" y="0"/>
+                <wp:positionH relativeFrom="column">
+                  <wp:posOffset>-354330</wp:posOffset>
+                </wp:positionH>
+                <wp:positionV relativeFrom="paragraph">
+                  <wp:posOffset>1172210</wp:posOffset>
+                </wp:positionV>
+                <wp:extent cx="6083935" cy="635"/>
+                <wp:effectExtent l="0" t="0" r="0" b="0"/>
+                <wp:wrapSquare wrapText="bothSides"/>
+                <wp:docPr id="14" name="Text Box 14"/>
+                <wp:cNvGraphicFramePr/>
+                <a:graphic xmlns:a="http://schemas.openxmlformats.org/drawingml/2006/main">
+                  <a:graphicData uri="http://schemas.microsoft.com/office/word/2010/wordprocessingShape">
+                    <wps:wsp>
+                      <wps:cNvSpPr txBox="1"/>
+                      <wps:spPr>
+                        <a:xfrm>
+                          <a:off x="0" y="0"/>
+                          <a:ext cx="6083935" cy="635"/>
+                        </a:xfrm>
+                        <a:prstGeom prst="rect">
+                          <a:avLst/>
+                        </a:prstGeom>
+                        <a:solidFill>
+                          <a:prstClr val="white"/>
+                        </a:solidFill>
+                        <a:ln>
+                          <a:noFill/>
+                        </a:ln>
+                        <a:effectLst/>
+                      </wps:spPr>
+                      <wps:txbx>
+                        <w:txbxContent>
+                          <w:p>
+                            <w:pPr>
+                              <w:pStyle w:val="Caption"/>
+                              <w:jc w:val="center"/>
+                              <w:rPr>
+                                <w:noProof/>
+                              </w:rPr>
+                            </w:pPr>
+                            <w:r>
+                              <w:t xml:space="preserve">Slika </w:t>
+                            </w:r>
+                            <w:r>
+                              <w:fldChar w:fldCharType="begin"/>
+                            </w:r>
+                            <w:r>
+                              <w:instrText xml:space="preserve"> SEQ Slika \* ARABIC </w:instrText>
+                            </w:r>
+                            <w:r>
+                              <w:fldChar w:fldCharType="separate"/>
+                            </w:r>
+                            <w:r>
+                              <w:rPr>
+                                <w:noProof/>
+                              </w:rPr>
+                              <w:t>12</w:t>
+                            </w:r>
+                            <w:r>
+                              <w:fldChar w:fldCharType="end"/>
+                            </w:r>
+                            <w:r>
+                              <w:t>: Forsiran lo</w:t>
+                            </w:r>
+                            <w:r>
+                              <w:rPr>
+                                <w:lang w:val="en-US"/>
+                              </w:rPr>
+                              <w:t xml:space="preserve">š rad </w:t>
+                            </w:r>
+                            <w:proofErr w:type="spellStart"/>
+                            <w:r>
+                              <w:rPr>
+                                <w:lang w:val="en-US"/>
+                              </w:rPr>
+                              <w:t>glasača</w:t>
+                            </w:r>
+                            <w:proofErr w:type="spellEnd"/>
+                          </w:p>
+                        </w:txbxContent>
+                      </wps:txbx>
+                      <wps:bodyPr rot="0" spcFirstLastPara="0" vertOverflow="overflow" horzOverflow="overflow" vert="horz" wrap="square" lIns="0" tIns="0" rIns="0" bIns="0" numCol="1" spcCol="0" rtlCol="0" fromWordArt="0" anchor="t" anchorCtr="0" forceAA="0" compatLnSpc="1">
+                        <a:prstTxWarp prst="textNoShape">
+                          <a:avLst/>
+                        </a:prstTxWarp>
+                        <a:spAutoFit/>
+                      </wps:bodyPr>
+                    </wps:wsp>
+                  </a:graphicData>
+                </a:graphic>
+              </wp:anchor>
+            </w:drawing>
+          </mc:Choice>
+          <mc:Fallback>
+            <w:pict>
+              <v:shape id="Text Box 14" o:spid="_x0000_s1027" type="#_x0000_t202" style="position:absolute;left:0;text-align:left;margin-left:-27.9pt;margin-top:92.3pt;width:479.05pt;height:.05pt;z-index:251665415;visibility:visible;mso-wrap-style:square;mso-wrap-distance-left:9pt;mso-wrap-distance-top:0;mso-wrap-distance-right:9pt;mso-wrap-distance-bottom:0;mso-position-horizontal:absolute;mso-position-horizontal-relative:text;mso-position-vertical:absolute;mso-position-vertical-relative:text;v-text-anchor:top" o:gfxdata="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" stroked="f">
+                <v:textbox style="mso-fit-shape-to-text:t" inset="0,0,0,0">
+                  <w:txbxContent>
+                    <w:p>
+                      <w:pPr>
+                        <w:pStyle w:val="Caption"/>
+                        <w:jc w:val="center"/>
+                        <w:rPr>
+                          <w:noProof/>
+                        </w:rPr>
+                      </w:pPr>
+                      <w:r>
+                        <w:t xml:space="preserve">Slika </w:t>
+                      </w:r>
+                      <w:r>
+                        <w:fldChar w:fldCharType="begin"/>
+                      </w:r>
+                      <w:r>
+                        <w:instrText xml:space="preserve"> SEQ Slika \* ARABIC </w:instrText>
+                      </w:r>
+                      <w:r>
+                        <w:fldChar w:fldCharType="separate"/>
+                      </w:r>
+                      <w:r>
+                        <w:rPr>
+                          <w:noProof/>
+                        </w:rPr>
+                        <w:t>12</w:t>
+                      </w:r>
+                      <w:r>
+                        <w:fldChar w:fldCharType="end"/>
+                      </w:r>
+                      <w:r>
+                        <w:t>: Forsiran lo</w:t>
+                      </w:r>
+                      <w:r>
+                        <w:rPr>
+                          <w:lang w:val="en-US"/>
+                        </w:rPr>
+                        <w:t xml:space="preserve">š rad </w:t>
+                      </w:r>
+                      <w:proofErr w:type="spellStart"/>
+                      <w:r>
+                        <w:rPr>
+                          <w:lang w:val="en-US"/>
+                        </w:rPr>
+                        <w:t>glasača</w:t>
+                      </w:r>
+                      <w:proofErr w:type="spellEnd"/>
+                    </w:p>
+                  </w:txbxContent>
+                </v:textbox>
+                <w10:wrap type="square"/>
+              </v:shape>
+            </w:pict>
+          </mc:Fallback>
+        </mc:AlternateContent>
+      </w:r>
+      <w:r>
+        <w:rPr>
+          <w:noProof/>
+          <w:lang w:val="en-US"/>
+        </w:rPr>
+        <w:drawing>
+          <wp:anchor distT="0" distB="0" distL="114300" distR="114300" simplePos="0" relativeHeight="251663367" behindDoc="0" locked="0" layoutInCell="1" allowOverlap="1" wp14:anchorId="1D1A7D0D" wp14:editId="49D9E847">
+            <wp:simplePos x="0" y="0"/>
+            <wp:positionH relativeFrom="column">
+              <wp:posOffset>-354330</wp:posOffset>
+            </wp:positionH>
+            <wp:positionV relativeFrom="paragraph">
+              <wp:posOffset>2540</wp:posOffset>
+            </wp:positionV>
+            <wp:extent cx="6083935" cy="1112520"/>
+            <wp:effectExtent l="0" t="0" r="0" b="0"/>
+            <wp:wrapSquare wrapText="bothSides"/>
+            <wp:docPr id="13" name="Picture 13"/>
+            <wp:cNvGraphicFramePr>
+              <a:graphicFrameLocks xmlns:a="http://schemas.openxmlformats.org/drawingml/2006/main" noChangeAspect="1"/>
+            </wp:cNvGraphicFramePr>
+            <a:graphic xmlns:a="http://schemas.openxmlformats.org/drawingml/2006/main">
+              <a:graphicData uri="http://schemas.openxmlformats.org/drawingml/2006/picture">
+                <pic:pic xmlns:pic="http://schemas.openxmlformats.org/drawingml/2006/picture">
+                  <pic:nvPicPr>
+                    <pic:cNvPr id="0" name="ne valaja.PNG"/>
+                    <pic:cNvPicPr/>
+                  </pic:nvPicPr>
+                  <pic:blipFill>
+                    <a:blip r:embed="rId27" cstate="print">
+                      <a:extLst>
+                        <a:ext uri="{28A0092B-C50C-407E-A947-70E740481C1C}">
+                          <a14:useLocalDpi xmlns:a14="http://schemas.microsoft.com/office/drawing/2010/main" val="0"/>
+                        </a:ext>
+                      </a:extLst>
+                    </a:blip>
+                    <a:stretch>
+                      <a:fillRect/>
+                    </a:stretch>
+                  </pic:blipFill>
+                  <pic:spPr>
+                    <a:xfrm>
+                      <a:off x="0" y="0"/>
+                      <a:ext cx="6083935" cy="1112520"/>
+                    </a:xfrm>
+                    <a:prstGeom prst="rect">
+                      <a:avLst/>
+                    </a:prstGeom>
+                  </pic:spPr>
+                </pic:pic>
+              </a:graphicData>
+            </a:graphic>
+            <wp14:sizeRelH relativeFrom="page">
+              <wp14:pctWidth>0</wp14:pctWidth>
+            </wp14:sizeRelH>
+            <wp14:sizeRelV relativeFrom="page">
+              <wp14:pctHeight>0</wp14:pctHeight>
+            </wp14:sizeRelV>
+          </wp:anchor>
+        </w:drawing>
+      </w:r>
+      <w:r>
+        <w:t>Na slici 12 je prokazan rad glasača, kojem se u 200ns na 4 ulaza forsira ista vrednost (greška), dok jedan još uvek daje dobre rezultate. Kao što se vidi na slic</w:t>
+      </w:r>
+      <w:r>
+        <w:t>i, za izlaz</w:t>
+      </w:r>
+      <w:r>
+        <w:t xml:space="preserve"> glasač je opet uzeo većinski ulaz iako ono</w:t>
+      </w:r>
+      <w:bookmarkStart w:id="13" w:name="_GoBack"/>
+      <w:bookmarkEnd w:id="13"/>
+      <w:r>
+        <w:t xml:space="preserve"> predstavlja lošu vrednost. Po signalu </w:t>
+      </w:r>
+      <w:r>
+        <w:rPr>
+          <w:i/>
+        </w:rPr>
+        <w:t>ff</w:t>
+      </w:r>
+      <w:r>
+        <w:rPr>
+          <w:i/>
+          <w:lang w:val="en-US"/>
+        </w:rPr>
+        <w:t>_</w:t>
+      </w:r>
+      <w:proofErr w:type="spellStart"/>
+      <w:r>
+        <w:rPr>
+          <w:i/>
+          <w:lang w:val="en-US"/>
+        </w:rPr>
+        <w:t>reg</w:t>
+      </w:r>
+      <w:proofErr w:type="spellEnd"/>
+      <w:r>
+        <w:rPr>
+          <w:lang w:val="en-US"/>
+        </w:rPr>
+        <w:t xml:space="preserve"> </w:t>
+      </w:r>
+      <w:r>
+        <w:t>može da se zaključi čak i da je glasač detektovao signal koji je dobar kao loš (</w:t>
+      </w:r>
+      <w:r>
+        <w:rPr>
+          <w:i/>
+        </w:rPr>
+        <w:t>ff</w:t>
+      </w:r>
+      <w:r>
+        <w:rPr>
+          <w:i/>
+          <w:lang w:val="en-US"/>
+        </w:rPr>
+        <w:t>_</w:t>
+      </w:r>
+      <w:proofErr w:type="spellStart"/>
+      <w:r>
+        <w:rPr>
+          <w:i/>
+          <w:lang w:val="en-US"/>
+        </w:rPr>
+        <w:t>reg</w:t>
+      </w:r>
+      <w:proofErr w:type="spellEnd"/>
+      <w:r>
+        <w:rPr>
+          <w:i/>
+          <w:lang w:val="en-US"/>
+        </w:rPr>
+        <w:t xml:space="preserve"> = "00001"</w:t>
+      </w:r>
+      <w:r>
+        <w:rPr>
+          <w:lang w:val="en-US"/>
+        </w:rPr>
+        <w:t xml:space="preserve">, </w:t>
+      </w:r>
+      <w:r>
+        <w:t>što je indikacija da je peti redundantni modul sa greškom, i izbacuje se iz glasanja).</w:t>
+      </w:r>
+    </w:p>
+    <w:p>
+      <w:pPr>
+        <w:rPr>
+          <w:lang w:val="en-US"/>
+        </w:rPr>
+      </w:pPr>
+    </w:p>
     <w:sectPr>
-      <w:headerReference w:type="even" r:id="rId26"/>
-      <w:footerReference w:type="default" r:id="rId27"/>
+      <w:headerReference w:type="even" r:id="rId28"/>
+      <w:footerReference w:type="default" r:id="rId29"/>
       <w:type w:val="continuous"/>
       <w:pgSz w:w="11907" w:h="16840" w:code="9"/>
       <w:pgMar w:top="1440" w:right="1800" w:bottom="1440" w:left="1800" w:header="1440" w:footer="1440" w:gutter="0"/>
@@ -2981,7 +5284,7 @@
           <w:rPr>
             <w:noProof/>
           </w:rPr>
-          <w:t>6</w:t>
+          <w:t>10</w:t>
         </w:r>
         <w:r>
           <w:rPr>
@@ -6353,6 +8656,119 @@
     </w:lvl>
   </w:abstractNum>
   <w:abstractNum w:abstractNumId="32">
+    <w:nsid w:val="6089415C"/>
+    <w:multiLevelType w:val="hybridMultilevel"/>
+    <w:tmpl w:val="724E9738"/>
+    <w:lvl w:ilvl="0" w:tplc="04090001">
+      <w:start w:val="1"/>
+      <w:numFmt w:val="bullet"/>
+      <w:lvlText w:val=""/>
+      <w:lvlJc w:val="left"/>
+      <w:pPr>
+        <w:ind w:left="1426" w:hanging="360"/>
+      </w:pPr>
+      <w:rPr>
+        <w:rFonts w:ascii="Symbol" w:hAnsi="Symbol" w:hint="default"/>
+      </w:rPr>
+    </w:lvl>
+    <w:lvl w:ilvl="1" w:tplc="04090003" w:tentative="1">
+      <w:start w:val="1"/>
+      <w:numFmt w:val="bullet"/>
+      <w:lvlText w:val="o"/>
+      <w:lvlJc w:val="left"/>
+      <w:pPr>
+        <w:ind w:left="2146" w:hanging="360"/>
+      </w:pPr>
+      <w:rPr>
+        <w:rFonts w:ascii="Courier New" w:hAnsi="Courier New" w:cs="Courier New" w:hint="default"/>
+      </w:rPr>
+    </w:lvl>
+    <w:lvl w:ilvl="2" w:tplc="04090005" w:tentative="1">
+      <w:start w:val="1"/>
+      <w:numFmt w:val="bullet"/>
+      <w:lvlText w:val=""/>
+      <w:lvlJc w:val="left"/>
+      <w:pPr>
+        <w:ind w:left="2866" w:hanging="360"/>
+      </w:pPr>
+      <w:rPr>
+        <w:rFonts w:ascii="Wingdings" w:hAnsi="Wingdings" w:hint="default"/>
+      </w:rPr>
+    </w:lvl>
+    <w:lvl w:ilvl="3" w:tplc="04090001" w:tentative="1">
+      <w:start w:val="1"/>
+      <w:numFmt w:val="bullet"/>
+      <w:lvlText w:val=""/>
+      <w:lvlJc w:val="left"/>
+      <w:pPr>
+        <w:ind w:left="3586" w:hanging="360"/>
+      </w:pPr>
+      <w:rPr>
+        <w:rFonts w:ascii="Symbol" w:hAnsi="Symbol" w:hint="default"/>
+      </w:rPr>
+    </w:lvl>
+    <w:lvl w:ilvl="4" w:tplc="04090003" w:tentative="1">
+      <w:start w:val="1"/>
+      <w:numFmt w:val="bullet"/>
+      <w:lvlText w:val="o"/>
+      <w:lvlJc w:val="left"/>
+      <w:pPr>
+        <w:ind w:left="4306" w:hanging="360"/>
+      </w:pPr>
+      <w:rPr>
+        <w:rFonts w:ascii="Courier New" w:hAnsi="Courier New" w:cs="Courier New" w:hint="default"/>
+      </w:rPr>
+    </w:lvl>
+    <w:lvl w:ilvl="5" w:tplc="04090005" w:tentative="1">
+      <w:start w:val="1"/>
+      <w:numFmt w:val="bullet"/>
+      <w:lvlText w:val=""/>
+      <w:lvlJc w:val="left"/>
+      <w:pPr>
+        <w:ind w:left="5026" w:hanging="360"/>
+      </w:pPr>
+      <w:rPr>
+        <w:rFonts w:ascii="Wingdings" w:hAnsi="Wingdings" w:hint="default"/>
+      </w:rPr>
+    </w:lvl>
+    <w:lvl w:ilvl="6" w:tplc="04090001" w:tentative="1">
+      <w:start w:val="1"/>
+      <w:numFmt w:val="bullet"/>
+      <w:lvlText w:val=""/>
+      <w:lvlJc w:val="left"/>
+      <w:pPr>
+        <w:ind w:left="5746" w:hanging="360"/>
+      </w:pPr>
+      <w:rPr>
+        <w:rFonts w:ascii="Symbol" w:hAnsi="Symbol" w:hint="default"/>
+      </w:rPr>
+    </w:lvl>
+    <w:lvl w:ilvl="7" w:tplc="04090003" w:tentative="1">
+      <w:start w:val="1"/>
+      <w:numFmt w:val="bullet"/>
+      <w:lvlText w:val="o"/>
+      <w:lvlJc w:val="left"/>
+      <w:pPr>
+        <w:ind w:left="6466" w:hanging="360"/>
+      </w:pPr>
+      <w:rPr>
+        <w:rFonts w:ascii="Courier New" w:hAnsi="Courier New" w:cs="Courier New" w:hint="default"/>
+      </w:rPr>
+    </w:lvl>
+    <w:lvl w:ilvl="8" w:tplc="04090005" w:tentative="1">
+      <w:start w:val="1"/>
+      <w:numFmt w:val="bullet"/>
+      <w:lvlText w:val=""/>
+      <w:lvlJc w:val="left"/>
+      <w:pPr>
+        <w:ind w:left="7186" w:hanging="360"/>
+      </w:pPr>
+      <w:rPr>
+        <w:rFonts w:ascii="Wingdings" w:hAnsi="Wingdings" w:hint="default"/>
+      </w:rPr>
+    </w:lvl>
+  </w:abstractNum>
+  <w:abstractNum w:abstractNumId="33">
     <w:nsid w:val="667E4357"/>
     <w:multiLevelType w:val="hybridMultilevel"/>
     <w:tmpl w:val="62DAA126"/>
@@ -6438,7 +8854,7 @@
       </w:pPr>
     </w:lvl>
   </w:abstractNum>
-  <w:abstractNum w:abstractNumId="33">
+  <w:abstractNum w:abstractNumId="34">
     <w:nsid w:val="6F125998"/>
     <w:multiLevelType w:val="multilevel"/>
     <w:tmpl w:val="84B24962"/>
@@ -6582,7 +8998,7 @@
       </w:pPr>
     </w:lvl>
   </w:abstractNum>
-  <w:abstractNum w:abstractNumId="34">
+  <w:abstractNum w:abstractNumId="35">
     <w:nsid w:val="6F3A6558"/>
     <w:multiLevelType w:val="hybridMultilevel"/>
     <w:tmpl w:val="7A047F40"/>
@@ -6695,7 +9111,7 @@
       </w:rPr>
     </w:lvl>
   </w:abstractNum>
-  <w:abstractNum w:abstractNumId="35">
+  <w:abstractNum w:abstractNumId="36">
     <w:nsid w:val="7030337A"/>
     <w:multiLevelType w:val="hybridMultilevel"/>
     <w:tmpl w:val="0492CF4C"/>
@@ -6808,7 +9224,7 @@
       </w:rPr>
     </w:lvl>
   </w:abstractNum>
-  <w:abstractNum w:abstractNumId="36">
+  <w:abstractNum w:abstractNumId="37">
     <w:nsid w:val="70C751E9"/>
     <w:multiLevelType w:val="hybridMultilevel"/>
     <w:tmpl w:val="5C56B2D8"/>
@@ -6921,7 +9337,7 @@
       </w:rPr>
     </w:lvl>
   </w:abstractNum>
-  <w:abstractNum w:abstractNumId="37">
+  <w:abstractNum w:abstractNumId="38">
     <w:nsid w:val="7638241F"/>
     <w:multiLevelType w:val="hybridMultilevel"/>
     <w:tmpl w:val="D20A8A9A"/>
@@ -7034,7 +9450,7 @@
       </w:rPr>
     </w:lvl>
   </w:abstractNum>
-  <w:abstractNum w:abstractNumId="38">
+  <w:abstractNum w:abstractNumId="39">
     <w:nsid w:val="76AC7C75"/>
     <w:multiLevelType w:val="hybridMultilevel"/>
     <w:tmpl w:val="C00AD096"/>
@@ -7147,7 +9563,7 @@
       </w:rPr>
     </w:lvl>
   </w:abstractNum>
-  <w:abstractNum w:abstractNumId="39">
+  <w:abstractNum w:abstractNumId="40">
     <w:nsid w:val="77321BA5"/>
     <w:multiLevelType w:val="hybridMultilevel"/>
     <w:tmpl w:val="9230DC70"/>
@@ -7260,7 +9676,7 @@
       </w:rPr>
     </w:lvl>
   </w:abstractNum>
-  <w:abstractNum w:abstractNumId="40">
+  <w:abstractNum w:abstractNumId="41">
     <w:nsid w:val="7A8C2072"/>
     <w:multiLevelType w:val="hybridMultilevel"/>
     <w:tmpl w:val="B62EB9A8"/>
@@ -7346,7 +9762,7 @@
       </w:pPr>
     </w:lvl>
   </w:abstractNum>
-  <w:abstractNum w:abstractNumId="41">
+  <w:abstractNum w:abstractNumId="42">
     <w:nsid w:val="7C286AC3"/>
     <w:multiLevelType w:val="multilevel"/>
     <w:tmpl w:val="B5364770"/>
@@ -7538,7 +9954,7 @@
       </w:rPr>
     </w:lvl>
   </w:abstractNum>
-  <w:abstractNum w:abstractNumId="42">
+  <w:abstractNum w:abstractNumId="43">
     <w:nsid w:val="7D306AF5"/>
     <w:multiLevelType w:val="hybridMultilevel"/>
     <w:tmpl w:val="00680B6C"/>
@@ -7651,7 +10067,7 @@
       </w:rPr>
     </w:lvl>
   </w:abstractNum>
-  <w:abstractNum w:abstractNumId="43">
+  <w:abstractNum w:abstractNumId="44">
     <w:nsid w:val="7DCF2FDD"/>
     <w:multiLevelType w:val="multilevel"/>
     <w:tmpl w:val="0409001F"/>
@@ -7737,7 +10153,7 @@
       </w:pPr>
     </w:lvl>
   </w:abstractNum>
-  <w:abstractNum w:abstractNumId="44">
+  <w:abstractNum w:abstractNumId="45">
     <w:nsid w:val="7DD65199"/>
     <w:multiLevelType w:val="multilevel"/>
     <w:tmpl w:val="BB0C4AB2"/>
@@ -7871,7 +10287,7 @@
       </w:rPr>
     </w:lvl>
   </w:abstractNum>
-  <w:abstractNum w:abstractNumId="45">
+  <w:abstractNum w:abstractNumId="46">
     <w:nsid w:val="7E1A0EE4"/>
     <w:multiLevelType w:val="hybridMultilevel"/>
     <w:tmpl w:val="575E253A"/>
@@ -7957,7 +10373,7 @@
       </w:pPr>
     </w:lvl>
   </w:abstractNum>
-  <w:abstractNum w:abstractNumId="46">
+  <w:abstractNum w:abstractNumId="47">
     <w:nsid w:val="7F4F3DED"/>
     <w:multiLevelType w:val="hybridMultilevel"/>
     <w:tmpl w:val="F0B4C74A"/>
@@ -8071,16 +10487,16 @@
     </w:lvl>
   </w:abstractNum>
   <w:num w:numId="1">
-    <w:abstractNumId w:val="41"/>
+    <w:abstractNumId w:val="42"/>
   </w:num>
   <w:num w:numId="2">
-    <w:abstractNumId w:val="33"/>
+    <w:abstractNumId w:val="34"/>
   </w:num>
   <w:num w:numId="3">
     <w:abstractNumId w:val="18"/>
   </w:num>
   <w:num w:numId="4">
-    <w:abstractNumId w:val="44"/>
+    <w:abstractNumId w:val="45"/>
   </w:num>
   <w:num w:numId="5">
     <w:abstractNumId w:val="27"/>
@@ -8089,7 +10505,7 @@
     <w:abstractNumId w:val="24"/>
   </w:num>
   <w:num w:numId="7">
-    <w:abstractNumId w:val="39"/>
+    <w:abstractNumId w:val="40"/>
   </w:num>
   <w:num w:numId="8">
     <w:abstractNumId w:val="22"/>
@@ -8104,13 +10520,13 @@
     <w:abstractNumId w:val="16"/>
   </w:num>
   <w:num w:numId="12">
-    <w:abstractNumId w:val="34"/>
+    <w:abstractNumId w:val="35"/>
   </w:num>
   <w:num w:numId="13">
-    <w:abstractNumId w:val="46"/>
+    <w:abstractNumId w:val="47"/>
   </w:num>
   <w:num w:numId="14">
-    <w:abstractNumId w:val="38"/>
+    <w:abstractNumId w:val="39"/>
   </w:num>
   <w:num w:numId="15">
     <w:abstractNumId w:val="0"/>
@@ -8128,7 +10544,7 @@
     <w:abstractNumId w:val="31"/>
   </w:num>
   <w:num w:numId="20">
-    <w:abstractNumId w:val="37"/>
+    <w:abstractNumId w:val="38"/>
   </w:num>
   <w:num w:numId="21">
     <w:abstractNumId w:val="2"/>
@@ -8149,7 +10565,7 @@
     <w:abstractNumId w:val="10"/>
   </w:num>
   <w:num w:numId="27">
-    <w:abstractNumId w:val="32"/>
+    <w:abstractNumId w:val="33"/>
   </w:num>
   <w:num w:numId="28">
     <w:abstractNumId w:val="14"/>
@@ -8158,7 +10574,7 @@
     <w:abstractNumId w:val="17"/>
   </w:num>
   <w:num w:numId="30">
-    <w:abstractNumId w:val="43"/>
+    <w:abstractNumId w:val="44"/>
   </w:num>
   <w:num w:numId="31">
     <w:abstractNumId w:val="8"/>
@@ -8167,13 +10583,13 @@
     <w:abstractNumId w:val="29"/>
   </w:num>
   <w:num w:numId="33">
-    <w:abstractNumId w:val="45"/>
+    <w:abstractNumId w:val="46"/>
   </w:num>
   <w:num w:numId="34">
     <w:abstractNumId w:val="23"/>
   </w:num>
   <w:num w:numId="35">
-    <w:abstractNumId w:val="40"/>
+    <w:abstractNumId w:val="41"/>
   </w:num>
   <w:num w:numId="36">
     <w:abstractNumId w:val="20"/>
@@ -8182,7 +10598,7 @@
     <w:abstractNumId w:val="6"/>
   </w:num>
   <w:num w:numId="38">
-    <w:abstractNumId w:val="35"/>
+    <w:abstractNumId w:val="36"/>
   </w:num>
   <w:num w:numId="39">
     <w:abstractNumId w:val="28"/>
@@ -8191,7 +10607,7 @@
     <w:abstractNumId w:val="1"/>
   </w:num>
   <w:num w:numId="41">
-    <w:abstractNumId w:val="36"/>
+    <w:abstractNumId w:val="37"/>
   </w:num>
   <w:num w:numId="42">
     <w:abstractNumId w:val="19"/>
@@ -8206,13 +10622,16 @@
     <w:abstractNumId w:val="13"/>
   </w:num>
   <w:num w:numId="46">
-    <w:abstractNumId w:val="42"/>
+    <w:abstractNumId w:val="43"/>
   </w:num>
   <w:num w:numId="47">
     <w:abstractNumId w:val="9"/>
   </w:num>
   <w:num w:numId="48">
     <w:abstractNumId w:val="26"/>
+  </w:num>
+  <w:num w:numId="49">
+    <w:abstractNumId w:val="32"/>
   </w:num>
   <w:numIdMacAtCleanup w:val="38"/>
 </w:numbering>
@@ -11428,7 +13847,7 @@
 </file>
 
 <file path=customXml/itemProps1.xml><?xml version="1.0" encoding="utf-8"?>
-<ds:datastoreItem xmlns:ds="http://schemas.openxmlformats.org/officeDocument/2006/customXml" ds:itemID="{C031B845-01C9-460B-A643-7027AE4A0CEC}">
+<ds:datastoreItem xmlns:ds="http://schemas.openxmlformats.org/officeDocument/2006/customXml" ds:itemID="{CE5E917E-E977-4521-9719-18EF583E0C9F}">
   <ds:schemaRefs>
     <ds:schemaRef ds:uri="http://schemas.openxmlformats.org/officeDocument/2006/bibliography"/>
   </ds:schemaRefs>
